--- a/modelos/logico/integridad_y_restricciones/restricciones_semanticas.docx
+++ b/modelos/logico/integridad_y_restricciones/restricciones_semanticas.docx
@@ -1,6 +1,6 @@
 
 <file path=word/document.xml><?xml version="1.0" encoding="utf-8"?>
-<w:document xmlns:wpc="http://schemas.microsoft.com/office/word/2010/wordprocessingCanvas" xmlns:cx="http://schemas.microsoft.com/office/drawing/2014/chartex" xmlns:cx1="http://schemas.microsoft.com/office/drawing/2015/9/8/chartex" xmlns:cx2="http://schemas.microsoft.com/office/drawing/2015/10/21/chartex" xmlns:cx3="http://schemas.microsoft.com/office/drawing/2016/5/9/chartex" xmlns:cx4="http://schemas.microsoft.com/office/drawing/2016/5/10/chartex" xmlns:cx5="http://schemas.microsoft.com/office/drawing/2016/5/11/chartex" xmlns:cx6="http://schemas.microsoft.com/office/drawing/2016/5/12/chartex" xmlns:cx7="http://schemas.microsoft.com/office/drawing/2016/5/13/chartex" xmlns:cx8="http://schemas.microsoft.com/office/drawing/2016/5/14/chartex" xmlns:mc="http://schemas.openxmlformats.org/markup-compatibility/2006" xmlns:aink="http://schemas.microsoft.com/office/drawing/2016/ink" xmlns:am3d="http://schemas.microsoft.com/office/drawing/2017/model3d" xmlns:o="urn:schemas-microsoft-com:office:office" xmlns:r="http://schemas.openxmlformats.org/officeDocument/2006/relationships" xmlns:m="http://schemas.openxmlformats.org/officeDocument/2006/math" xmlns:v="urn:schemas-microsoft-com:vml" xmlns:wp14="http://schemas.microsoft.com/office/word/2010/wordprocessingDrawing" xmlns:wp="http://schemas.openxmlformats.org/drawingml/2006/wordprocessingDrawing" xmlns:w10="urn:schemas-microsoft-com:office:word" xmlns:w="http://schemas.openxmlformats.org/wordprocessingml/2006/main" xmlns:w14="http://schemas.microsoft.com/office/word/2010/wordml" xmlns:w15="http://schemas.microsoft.com/office/word/2012/wordml" xmlns:w16cex="http://schemas.microsoft.com/office/word/2018/wordml/cex" xmlns:w16cid="http://schemas.microsoft.com/office/word/2016/wordml/cid" xmlns:w16="http://schemas.microsoft.com/office/word/2018/wordml" xmlns:w16se="http://schemas.microsoft.com/office/word/2015/wordml/symex" xmlns:wpg="http://schemas.microsoft.com/office/word/2010/wordprocessingGroup" xmlns:wpi="http://schemas.microsoft.com/office/word/2010/wordprocessingInk" xmlns:wne="http://schemas.microsoft.com/office/word/2006/wordml" xmlns:wps="http://schemas.microsoft.com/office/word/2010/wordprocessingShape" mc:Ignorable="w14 w15 w16se w16cid w16 w16cex wp14">
+<w:document xmlns:wpc="http://schemas.microsoft.com/office/word/2010/wordprocessingCanvas" xmlns:cx="http://schemas.microsoft.com/office/drawing/2014/chartex" xmlns:cx1="http://schemas.microsoft.com/office/drawing/2015/9/8/chartex" xmlns:cx2="http://schemas.microsoft.com/office/drawing/2015/10/21/chartex" xmlns:cx3="http://schemas.microsoft.com/office/drawing/2016/5/9/chartex" xmlns:cx4="http://schemas.microsoft.com/office/drawing/2016/5/10/chartex" xmlns:cx5="http://schemas.microsoft.com/office/drawing/2016/5/11/chartex" xmlns:cx6="http://schemas.microsoft.com/office/drawing/2016/5/12/chartex" xmlns:cx7="http://schemas.microsoft.com/office/drawing/2016/5/13/chartex" xmlns:cx8="http://schemas.microsoft.com/office/drawing/2016/5/14/chartex" xmlns:mc="http://schemas.openxmlformats.org/markup-compatibility/2006" xmlns:aink="http://schemas.microsoft.com/office/drawing/2016/ink" xmlns:am3d="http://schemas.microsoft.com/office/drawing/2017/model3d" xmlns:o="urn:schemas-microsoft-com:office:office" xmlns:oel="http://schemas.microsoft.com/office/2019/extlst" xmlns:r="http://schemas.openxmlformats.org/officeDocument/2006/relationships" xmlns:m="http://schemas.openxmlformats.org/officeDocument/2006/math" xmlns:v="urn:schemas-microsoft-com:vml" xmlns:wp14="http://schemas.microsoft.com/office/word/2010/wordprocessingDrawing" xmlns:wp="http://schemas.openxmlformats.org/drawingml/2006/wordprocessingDrawing" xmlns:w10="urn:schemas-microsoft-com:office:word" xmlns:w="http://schemas.openxmlformats.org/wordprocessingml/2006/main" xmlns:w14="http://schemas.microsoft.com/office/word/2010/wordml" xmlns:w15="http://schemas.microsoft.com/office/word/2012/wordml" xmlns:w16cex="http://schemas.microsoft.com/office/word/2018/wordml/cex" xmlns:w16cid="http://schemas.microsoft.com/office/word/2016/wordml/cid" xmlns:w16="http://schemas.microsoft.com/office/word/2018/wordml" xmlns:w16du="http://schemas.microsoft.com/office/word/2023/wordml/word16du" xmlns:w16sdtdh="http://schemas.microsoft.com/office/word/2020/wordml/sdtdatahash" xmlns:w16sdtfl="http://schemas.microsoft.com/office/word/2024/wordml/sdtformatlock" xmlns:w16se="http://schemas.microsoft.com/office/word/2015/wordml/symex" xmlns:wpg="http://schemas.microsoft.com/office/word/2010/wordprocessingGroup" xmlns:wpi="http://schemas.microsoft.com/office/word/2010/wordprocessingInk" xmlns:wne="http://schemas.microsoft.com/office/word/2006/wordml" xmlns:wps="http://schemas.microsoft.com/office/word/2010/wordprocessingShape" mc:Ignorable="w14 w15 w16se w16cid w16 w16cex w16sdtdh w16sdtfl w16du wp14">
   <w:body>
     <w:p>
       <w:pPr>
@@ -25,383 +25,2898 @@
         <w:jc w:val="both"/>
         <w:rPr>
           <w:rFonts w:ascii="Arial" w:hAnsi="Arial" w:cs="Arial"/>
+          <w:b/>
+          <w:bCs/>
+          <w:sz w:val="24"/>
+          <w:szCs w:val="24"/>
+        </w:rPr>
+      </w:pPr>
+      <w:r>
+        <w:rPr>
+          <w:rFonts w:ascii="Arial" w:hAnsi="Arial" w:cs="Arial"/>
+          <w:b/>
+          <w:bCs/>
+          <w:sz w:val="24"/>
+          <w:szCs w:val="24"/>
+        </w:rPr>
+        <w:t>1. Restricciones de formato y longitud</w:t>
+      </w:r>
+    </w:p>
+    <w:p>
+      <w:pPr>
+        <w:jc w:val="both"/>
+        <w:rPr>
+          <w:rFonts w:ascii="Arial" w:hAnsi="Arial" w:cs="Arial"/>
+          <w:b/>
+          <w:bCs/>
+          <w:sz w:val="24"/>
+          <w:szCs w:val="24"/>
+        </w:rPr>
+      </w:pPr>
+      <w:r>
+        <w:rPr>
+          <w:rFonts w:ascii="Arial" w:hAnsi="Arial" w:cs="Arial"/>
+          <w:b/>
+          <w:bCs/>
+          <w:sz w:val="24"/>
+          <w:szCs w:val="24"/>
+        </w:rPr>
+        <w:t>Tabla: administrador</w:t>
+      </w:r>
+    </w:p>
+    <w:p>
+      <w:pPr>
+        <w:numPr>
+          <w:ilvl w:val="0"/>
+          <w:numId w:val="1"/>
+        </w:numPr>
+        <w:spacing w:after="0"/>
+        <w:jc w:val="both"/>
+        <w:rPr>
+          <w:rFonts w:ascii="Arial" w:hAnsi="Arial" w:cs="Arial"/>
+          <w:sz w:val="24"/>
+          <w:szCs w:val="24"/>
+        </w:rPr>
+      </w:pPr>
+      <w:r>
+        <w:rPr>
+          <w:rFonts w:ascii="Arial" w:hAnsi="Arial" w:cs="Arial"/>
+          <w:b/>
+          <w:bCs/>
+          <w:sz w:val="24"/>
+          <w:szCs w:val="24"/>
+        </w:rPr>
+        <w:t>nombre:</w:t>
+      </w:r>
+    </w:p>
+    <w:p>
+      <w:pPr>
+        <w:numPr>
+          <w:ilvl w:val="1"/>
+          <w:numId w:val="1"/>
+        </w:numPr>
+        <w:spacing w:after="0"/>
+        <w:jc w:val="both"/>
+        <w:rPr>
+          <w:rFonts w:ascii="Arial" w:hAnsi="Arial" w:cs="Arial"/>
+          <w:sz w:val="24"/>
+          <w:szCs w:val="24"/>
+        </w:rPr>
+      </w:pPr>
+      <w:r>
+        <w:rPr>
+          <w:rFonts w:ascii="Arial" w:hAnsi="Arial" w:cs="Arial"/>
+          <w:sz w:val="24"/>
+          <w:szCs w:val="24"/>
+        </w:rPr>
+        <w:t xml:space="preserve">Tipo: </w:t>
+      </w:r>
+      <w:proofErr w:type="gramStart"/>
+      <w:r>
+        <w:rPr>
+          <w:rFonts w:ascii="Arial" w:hAnsi="Arial" w:cs="Arial"/>
+          <w:sz w:val="24"/>
+          <w:szCs w:val="24"/>
+        </w:rPr>
+        <w:t>VARCHAR(</w:t>
+      </w:r>
+      <w:proofErr w:type="gramEnd"/>
+      <w:r>
+        <w:rPr>
+          <w:rFonts w:ascii="Arial" w:hAnsi="Arial" w:cs="Arial"/>
+          <w:sz w:val="24"/>
+          <w:szCs w:val="24"/>
+        </w:rPr>
+        <w:t>100)</w:t>
+      </w:r>
+    </w:p>
+    <w:p>
+      <w:pPr>
+        <w:numPr>
+          <w:ilvl w:val="1"/>
+          <w:numId w:val="1"/>
+        </w:numPr>
+        <w:spacing w:after="0"/>
+        <w:jc w:val="both"/>
+        <w:rPr>
+          <w:rFonts w:ascii="Arial" w:hAnsi="Arial" w:cs="Arial"/>
+          <w:sz w:val="24"/>
+          <w:szCs w:val="24"/>
+        </w:rPr>
+      </w:pPr>
+      <w:r>
+        <w:rPr>
+          <w:rFonts w:ascii="Arial" w:hAnsi="Arial" w:cs="Arial"/>
+          <w:sz w:val="24"/>
+          <w:szCs w:val="24"/>
+        </w:rPr>
+        <w:t>Longitud: Entre 2 y 100 caracteres</w:t>
+      </w:r>
+    </w:p>
+    <w:p>
+      <w:pPr>
+        <w:numPr>
+          <w:ilvl w:val="1"/>
+          <w:numId w:val="1"/>
+        </w:numPr>
+        <w:spacing w:after="0"/>
+        <w:jc w:val="both"/>
+        <w:rPr>
+          <w:rFonts w:ascii="Arial" w:hAnsi="Arial" w:cs="Arial"/>
+          <w:sz w:val="24"/>
+          <w:szCs w:val="24"/>
+          <w:lang w:val="en-US"/>
+        </w:rPr>
+      </w:pPr>
+      <w:r>
+        <w:rPr>
+          <w:rFonts w:ascii="Arial" w:hAnsi="Arial" w:cs="Arial"/>
+          <w:sz w:val="24"/>
+          <w:szCs w:val="24"/>
+          <w:lang w:val="en-US"/>
+        </w:rPr>
+        <w:t xml:space="preserve">CHECK: </w:t>
+      </w:r>
+      <w:proofErr w:type="gramStart"/>
+      <w:r>
+        <w:rPr>
+          <w:rFonts w:ascii="Arial" w:hAnsi="Arial" w:cs="Arial"/>
+          <w:sz w:val="24"/>
+          <w:szCs w:val="24"/>
+          <w:lang w:val="en-US"/>
+        </w:rPr>
+        <w:t>LENGTH(</w:t>
+      </w:r>
+      <w:proofErr w:type="gramEnd"/>
+      <w:r>
+        <w:rPr>
+          <w:rFonts w:ascii="Arial" w:hAnsi="Arial" w:cs="Arial"/>
+          <w:sz w:val="24"/>
+          <w:szCs w:val="24"/>
+          <w:lang w:val="en-US"/>
+        </w:rPr>
+        <w:t>nombre) BETWEEN 2 AND 100</w:t>
+      </w:r>
+    </w:p>
+    <w:p>
+      <w:pPr>
+        <w:numPr>
+          <w:ilvl w:val="0"/>
+          <w:numId w:val="1"/>
+        </w:numPr>
+        <w:spacing w:after="0"/>
+        <w:jc w:val="both"/>
+        <w:rPr>
+          <w:rFonts w:ascii="Arial" w:hAnsi="Arial" w:cs="Arial"/>
+          <w:sz w:val="24"/>
+          <w:szCs w:val="24"/>
+        </w:rPr>
+      </w:pPr>
+      <w:r>
+        <w:rPr>
+          <w:rFonts w:ascii="Arial" w:hAnsi="Arial" w:cs="Arial"/>
+          <w:b/>
+          <w:bCs/>
+          <w:sz w:val="24"/>
+          <w:szCs w:val="24"/>
+        </w:rPr>
+        <w:t>apellido:</w:t>
+      </w:r>
+    </w:p>
+    <w:p>
+      <w:pPr>
+        <w:numPr>
+          <w:ilvl w:val="1"/>
+          <w:numId w:val="1"/>
+        </w:numPr>
+        <w:spacing w:after="0"/>
+        <w:jc w:val="both"/>
+        <w:rPr>
+          <w:rFonts w:ascii="Arial" w:hAnsi="Arial" w:cs="Arial"/>
+          <w:sz w:val="24"/>
+          <w:szCs w:val="24"/>
+        </w:rPr>
+      </w:pPr>
+      <w:r>
+        <w:rPr>
+          <w:rFonts w:ascii="Arial" w:hAnsi="Arial" w:cs="Arial"/>
+          <w:sz w:val="24"/>
+          <w:szCs w:val="24"/>
+        </w:rPr>
+        <w:t xml:space="preserve">Tipo: </w:t>
+      </w:r>
+      <w:proofErr w:type="gramStart"/>
+      <w:r>
+        <w:rPr>
+          <w:rFonts w:ascii="Arial" w:hAnsi="Arial" w:cs="Arial"/>
+          <w:sz w:val="24"/>
+          <w:szCs w:val="24"/>
+        </w:rPr>
+        <w:t>VARCHAR(</w:t>
+      </w:r>
+      <w:proofErr w:type="gramEnd"/>
+      <w:r>
+        <w:rPr>
+          <w:rFonts w:ascii="Arial" w:hAnsi="Arial" w:cs="Arial"/>
+          <w:sz w:val="24"/>
+          <w:szCs w:val="24"/>
+        </w:rPr>
+        <w:t>100)</w:t>
+      </w:r>
+    </w:p>
+    <w:p>
+      <w:pPr>
+        <w:numPr>
+          <w:ilvl w:val="1"/>
+          <w:numId w:val="1"/>
+        </w:numPr>
+        <w:spacing w:after="0"/>
+        <w:jc w:val="both"/>
+        <w:rPr>
+          <w:rFonts w:ascii="Arial" w:hAnsi="Arial" w:cs="Arial"/>
+          <w:sz w:val="24"/>
+          <w:szCs w:val="24"/>
+        </w:rPr>
+      </w:pPr>
+      <w:r>
+        <w:rPr>
+          <w:rFonts w:ascii="Arial" w:hAnsi="Arial" w:cs="Arial"/>
+          <w:sz w:val="24"/>
+          <w:szCs w:val="24"/>
+        </w:rPr>
+        <w:t>Longitud: Entre 2 y 100 caracteres</w:t>
+      </w:r>
+    </w:p>
+    <w:p>
+      <w:pPr>
+        <w:numPr>
+          <w:ilvl w:val="1"/>
+          <w:numId w:val="1"/>
+        </w:numPr>
+        <w:spacing w:after="0"/>
+        <w:jc w:val="both"/>
+        <w:rPr>
+          <w:rFonts w:ascii="Arial" w:hAnsi="Arial" w:cs="Arial"/>
+          <w:sz w:val="24"/>
+          <w:szCs w:val="24"/>
+          <w:lang w:val="en-US"/>
+        </w:rPr>
+      </w:pPr>
+      <w:r>
+        <w:rPr>
+          <w:rFonts w:ascii="Arial" w:hAnsi="Arial" w:cs="Arial"/>
+          <w:sz w:val="24"/>
+          <w:szCs w:val="24"/>
+          <w:lang w:val="en-US"/>
+        </w:rPr>
+        <w:t xml:space="preserve">CHECK: </w:t>
+      </w:r>
+      <w:proofErr w:type="gramStart"/>
+      <w:r>
+        <w:rPr>
+          <w:rFonts w:ascii="Arial" w:hAnsi="Arial" w:cs="Arial"/>
+          <w:sz w:val="24"/>
+          <w:szCs w:val="24"/>
+          <w:lang w:val="en-US"/>
+        </w:rPr>
+        <w:t>LENGTH(</w:t>
+      </w:r>
+      <w:proofErr w:type="gramEnd"/>
+      <w:r>
+        <w:rPr>
+          <w:rFonts w:ascii="Arial" w:hAnsi="Arial" w:cs="Arial"/>
+          <w:sz w:val="24"/>
+          <w:szCs w:val="24"/>
+          <w:lang w:val="en-US"/>
+        </w:rPr>
+        <w:t>apellido) BETWEEN 2 AND 100</w:t>
+      </w:r>
+    </w:p>
+    <w:p>
+      <w:pPr>
+        <w:numPr>
+          <w:ilvl w:val="0"/>
+          <w:numId w:val="1"/>
+        </w:numPr>
+        <w:spacing w:after="0"/>
+        <w:jc w:val="both"/>
+        <w:rPr>
+          <w:rFonts w:ascii="Arial" w:hAnsi="Arial" w:cs="Arial"/>
+          <w:sz w:val="24"/>
+          <w:szCs w:val="24"/>
+        </w:rPr>
+      </w:pPr>
+      <w:r>
+        <w:rPr>
+          <w:rFonts w:ascii="Arial" w:hAnsi="Arial" w:cs="Arial"/>
+          <w:b/>
+          <w:bCs/>
+          <w:sz w:val="24"/>
+          <w:szCs w:val="24"/>
+        </w:rPr>
+        <w:t>email:</w:t>
+      </w:r>
+    </w:p>
+    <w:p>
+      <w:pPr>
+        <w:numPr>
+          <w:ilvl w:val="1"/>
+          <w:numId w:val="1"/>
+        </w:numPr>
+        <w:spacing w:after="0"/>
+        <w:jc w:val="both"/>
+        <w:rPr>
+          <w:rFonts w:ascii="Arial" w:hAnsi="Arial" w:cs="Arial"/>
+          <w:sz w:val="24"/>
+          <w:szCs w:val="24"/>
+        </w:rPr>
+      </w:pPr>
+      <w:r>
+        <w:rPr>
+          <w:rFonts w:ascii="Arial" w:hAnsi="Arial" w:cs="Arial"/>
+          <w:sz w:val="24"/>
+          <w:szCs w:val="24"/>
+        </w:rPr>
+        <w:t xml:space="preserve">Tipo: </w:t>
+      </w:r>
+      <w:proofErr w:type="gramStart"/>
+      <w:r>
+        <w:rPr>
+          <w:rFonts w:ascii="Arial" w:hAnsi="Arial" w:cs="Arial"/>
+          <w:sz w:val="24"/>
+          <w:szCs w:val="24"/>
+        </w:rPr>
+        <w:t>VARCHAR(</w:t>
+      </w:r>
+      <w:proofErr w:type="gramEnd"/>
+      <w:r>
+        <w:rPr>
+          <w:rFonts w:ascii="Arial" w:hAnsi="Arial" w:cs="Arial"/>
+          <w:sz w:val="24"/>
+          <w:szCs w:val="24"/>
+        </w:rPr>
+        <w:t>255)</w:t>
+      </w:r>
+    </w:p>
+    <w:p>
+      <w:pPr>
+        <w:numPr>
+          <w:ilvl w:val="1"/>
+          <w:numId w:val="1"/>
+        </w:numPr>
+        <w:spacing w:after="0"/>
+        <w:jc w:val="both"/>
+        <w:rPr>
+          <w:rFonts w:ascii="Arial" w:hAnsi="Arial" w:cs="Arial"/>
+          <w:sz w:val="24"/>
+          <w:szCs w:val="24"/>
+        </w:rPr>
+      </w:pPr>
+      <w:r>
+        <w:rPr>
+          <w:rFonts w:ascii="Arial" w:hAnsi="Arial" w:cs="Arial"/>
+          <w:sz w:val="24"/>
+          <w:szCs w:val="24"/>
+        </w:rPr>
+        <w:t>Formato: Debe contener '@' y un dominio válido</w:t>
+      </w:r>
+    </w:p>
+    <w:p>
+      <w:pPr>
+        <w:numPr>
+          <w:ilvl w:val="1"/>
+          <w:numId w:val="1"/>
+        </w:numPr>
+        <w:spacing w:after="0"/>
+        <w:jc w:val="both"/>
+        <w:rPr>
+          <w:rFonts w:ascii="Arial" w:hAnsi="Arial" w:cs="Arial"/>
+          <w:sz w:val="24"/>
+          <w:szCs w:val="24"/>
+        </w:rPr>
+      </w:pPr>
+      <w:r>
+        <w:rPr>
+          <w:rFonts w:ascii="Arial" w:hAnsi="Arial" w:cs="Arial"/>
+          <w:sz w:val="24"/>
+          <w:szCs w:val="24"/>
+        </w:rPr>
+        <w:t>CHECK: email LIKE '%@</w:t>
+      </w:r>
+      <w:proofErr w:type="gramStart"/>
+      <w:r>
+        <w:rPr>
+          <w:rFonts w:ascii="Arial" w:hAnsi="Arial" w:cs="Arial"/>
+          <w:sz w:val="24"/>
+          <w:szCs w:val="24"/>
+        </w:rPr>
+        <w:t>%.%</w:t>
+      </w:r>
+      <w:proofErr w:type="gramEnd"/>
+      <w:r>
+        <w:rPr>
+          <w:rFonts w:ascii="Arial" w:hAnsi="Arial" w:cs="Arial"/>
+          <w:sz w:val="24"/>
+          <w:szCs w:val="24"/>
+        </w:rPr>
+        <w:t>'</w:t>
+      </w:r>
+    </w:p>
+    <w:p>
+      <w:pPr>
+        <w:numPr>
+          <w:ilvl w:val="1"/>
+          <w:numId w:val="1"/>
+        </w:numPr>
+        <w:spacing w:after="0"/>
+        <w:jc w:val="both"/>
+        <w:rPr>
+          <w:rFonts w:ascii="Arial" w:hAnsi="Arial" w:cs="Arial"/>
+          <w:sz w:val="24"/>
+          <w:szCs w:val="24"/>
+        </w:rPr>
+      </w:pPr>
+      <w:r>
+        <w:rPr>
+          <w:rFonts w:ascii="Arial" w:hAnsi="Arial" w:cs="Arial"/>
+          <w:sz w:val="24"/>
+          <w:szCs w:val="24"/>
+        </w:rPr>
+        <w:t>Restricción: UNIQUE</w:t>
+      </w:r>
+    </w:p>
+    <w:p>
+      <w:pPr>
+        <w:spacing w:after="0"/>
+        <w:jc w:val="both"/>
+        <w:rPr>
+          <w:rFonts w:ascii="Arial" w:hAnsi="Arial" w:cs="Arial"/>
+          <w:b/>
+          <w:bCs/>
+          <w:sz w:val="24"/>
+          <w:szCs w:val="24"/>
+        </w:rPr>
+      </w:pPr>
+      <w:r>
+        <w:rPr>
+          <w:rFonts w:ascii="Arial" w:hAnsi="Arial" w:cs="Arial"/>
+          <w:b/>
+          <w:bCs/>
+          <w:sz w:val="24"/>
+          <w:szCs w:val="24"/>
+        </w:rPr>
+        <w:t>Tabla: bicicleta</w:t>
+      </w:r>
+    </w:p>
+    <w:p>
+      <w:pPr>
+        <w:numPr>
+          <w:ilvl w:val="0"/>
+          <w:numId w:val="2"/>
+        </w:numPr>
+        <w:spacing w:after="0"/>
+        <w:jc w:val="both"/>
+        <w:rPr>
+          <w:rFonts w:ascii="Arial" w:hAnsi="Arial" w:cs="Arial"/>
+          <w:sz w:val="24"/>
+          <w:szCs w:val="24"/>
+        </w:rPr>
+      </w:pPr>
+      <w:r>
+        <w:rPr>
+          <w:rFonts w:ascii="Arial" w:hAnsi="Arial" w:cs="Arial"/>
+          <w:b/>
+          <w:bCs/>
+          <w:sz w:val="24"/>
+          <w:szCs w:val="24"/>
+        </w:rPr>
+        <w:t>id_bicicleta:</w:t>
+      </w:r>
+    </w:p>
+    <w:p>
+      <w:pPr>
+        <w:numPr>
+          <w:ilvl w:val="1"/>
+          <w:numId w:val="2"/>
+        </w:numPr>
+        <w:spacing w:after="0"/>
+        <w:jc w:val="both"/>
+        <w:rPr>
+          <w:rFonts w:ascii="Arial" w:hAnsi="Arial" w:cs="Arial"/>
+          <w:sz w:val="24"/>
+          <w:szCs w:val="24"/>
+        </w:rPr>
+      </w:pPr>
+      <w:r>
+        <w:rPr>
+          <w:rFonts w:ascii="Arial" w:hAnsi="Arial" w:cs="Arial"/>
+          <w:sz w:val="24"/>
+          <w:szCs w:val="24"/>
+        </w:rPr>
+        <w:t xml:space="preserve">Tipo: </w:t>
+      </w:r>
+      <w:proofErr w:type="gramStart"/>
+      <w:r>
+        <w:rPr>
+          <w:rFonts w:ascii="Arial" w:hAnsi="Arial" w:cs="Arial"/>
+          <w:sz w:val="24"/>
+          <w:szCs w:val="24"/>
+        </w:rPr>
+        <w:t>VARCHAR(</w:t>
+      </w:r>
+      <w:proofErr w:type="gramEnd"/>
+      <w:r>
+        <w:rPr>
+          <w:rFonts w:ascii="Arial" w:hAnsi="Arial" w:cs="Arial"/>
+          <w:sz w:val="24"/>
+          <w:szCs w:val="24"/>
+        </w:rPr>
+        <w:t>50) o Alfanumérico</w:t>
+      </w:r>
+    </w:p>
+    <w:p>
+      <w:pPr>
+        <w:numPr>
+          <w:ilvl w:val="1"/>
+          <w:numId w:val="2"/>
+        </w:numPr>
+        <w:spacing w:after="0"/>
+        <w:jc w:val="both"/>
+        <w:rPr>
+          <w:rFonts w:ascii="Arial" w:hAnsi="Arial" w:cs="Arial"/>
+          <w:sz w:val="24"/>
+          <w:szCs w:val="24"/>
+        </w:rPr>
+      </w:pPr>
+      <w:r>
+        <w:rPr>
+          <w:rFonts w:ascii="Arial" w:hAnsi="Arial" w:cs="Arial"/>
+          <w:sz w:val="24"/>
+          <w:szCs w:val="24"/>
+        </w:rPr>
+        <w:t>Formato: Alfanumérico de 6 a 20 caracteres</w:t>
+      </w:r>
+    </w:p>
+    <w:p>
+      <w:pPr>
+        <w:numPr>
+          <w:ilvl w:val="1"/>
+          <w:numId w:val="2"/>
+        </w:numPr>
+        <w:spacing w:after="0"/>
+        <w:jc w:val="both"/>
+        <w:rPr>
+          <w:rFonts w:ascii="Arial" w:hAnsi="Arial" w:cs="Arial"/>
+          <w:sz w:val="24"/>
+          <w:szCs w:val="24"/>
+        </w:rPr>
+      </w:pPr>
+      <w:r>
+        <w:rPr>
+          <w:rFonts w:ascii="Arial" w:hAnsi="Arial" w:cs="Arial"/>
+          <w:sz w:val="24"/>
+          <w:szCs w:val="24"/>
+        </w:rPr>
+        <w:t>Caracteres permitidos: Letras, números, guiones '-' y guiones bajos '_'</w:t>
+      </w:r>
+    </w:p>
+    <w:p>
+      <w:pPr>
+        <w:numPr>
+          <w:ilvl w:val="1"/>
+          <w:numId w:val="2"/>
+        </w:numPr>
+        <w:spacing w:after="0"/>
+        <w:jc w:val="both"/>
+        <w:rPr>
+          <w:rFonts w:ascii="Arial" w:hAnsi="Arial" w:cs="Arial"/>
+          <w:sz w:val="24"/>
+          <w:szCs w:val="24"/>
+        </w:rPr>
+      </w:pPr>
+      <w:r>
+        <w:rPr>
+          <w:rFonts w:ascii="Arial" w:hAnsi="Arial" w:cs="Arial"/>
+          <w:sz w:val="24"/>
+          <w:szCs w:val="24"/>
+        </w:rPr>
+        <w:t>Ejemplo: BK-000123, BICI_MTB_001</w:t>
+      </w:r>
+    </w:p>
+    <w:p>
+      <w:pPr>
+        <w:numPr>
+          <w:ilvl w:val="1"/>
+          <w:numId w:val="2"/>
+        </w:numPr>
+        <w:spacing w:after="0"/>
+        <w:jc w:val="both"/>
+        <w:rPr>
+          <w:rFonts w:ascii="Arial" w:hAnsi="Arial" w:cs="Arial"/>
+          <w:sz w:val="24"/>
+          <w:szCs w:val="24"/>
+        </w:rPr>
+      </w:pPr>
+      <w:r>
+        <w:rPr>
+          <w:rFonts w:ascii="Arial" w:hAnsi="Arial" w:cs="Arial"/>
+          <w:sz w:val="24"/>
+          <w:szCs w:val="24"/>
+        </w:rPr>
+        <w:t>Restricción: UNIQUE</w:t>
+      </w:r>
+    </w:p>
+    <w:p>
+      <w:pPr>
+        <w:numPr>
+          <w:ilvl w:val="0"/>
+          <w:numId w:val="2"/>
+        </w:numPr>
+        <w:spacing w:after="0"/>
+        <w:jc w:val="both"/>
+        <w:rPr>
+          <w:rFonts w:ascii="Arial" w:hAnsi="Arial" w:cs="Arial"/>
+          <w:sz w:val="24"/>
+          <w:szCs w:val="24"/>
+        </w:rPr>
+      </w:pPr>
+      <w:r>
+        <w:rPr>
+          <w:rFonts w:ascii="Arial" w:hAnsi="Arial" w:cs="Arial"/>
+          <w:b/>
+          <w:bCs/>
+          <w:sz w:val="24"/>
+          <w:szCs w:val="24"/>
+        </w:rPr>
+        <w:t>marca_comercial:</w:t>
+      </w:r>
+    </w:p>
+    <w:p>
+      <w:pPr>
+        <w:numPr>
+          <w:ilvl w:val="1"/>
+          <w:numId w:val="2"/>
+        </w:numPr>
+        <w:spacing w:after="0"/>
+        <w:jc w:val="both"/>
+        <w:rPr>
+          <w:rFonts w:ascii="Arial" w:hAnsi="Arial" w:cs="Arial"/>
+          <w:sz w:val="24"/>
+          <w:szCs w:val="24"/>
+        </w:rPr>
+      </w:pPr>
+      <w:r>
+        <w:rPr>
+          <w:rFonts w:ascii="Arial" w:hAnsi="Arial" w:cs="Arial"/>
+          <w:sz w:val="24"/>
+          <w:szCs w:val="24"/>
+        </w:rPr>
+        <w:t xml:space="preserve">Tipo: </w:t>
+      </w:r>
+      <w:proofErr w:type="gramStart"/>
+      <w:r>
+        <w:rPr>
+          <w:rFonts w:ascii="Arial" w:hAnsi="Arial" w:cs="Arial"/>
+          <w:sz w:val="24"/>
+          <w:szCs w:val="24"/>
+        </w:rPr>
+        <w:t>VARCHAR(</w:t>
+      </w:r>
+      <w:proofErr w:type="gramEnd"/>
+      <w:r>
+        <w:rPr>
+          <w:rFonts w:ascii="Arial" w:hAnsi="Arial" w:cs="Arial"/>
+          <w:sz w:val="24"/>
+          <w:szCs w:val="24"/>
+        </w:rPr>
+        <w:t>100)</w:t>
+      </w:r>
+    </w:p>
+    <w:p>
+      <w:pPr>
+        <w:numPr>
+          <w:ilvl w:val="1"/>
+          <w:numId w:val="2"/>
+        </w:numPr>
+        <w:spacing w:after="0"/>
+        <w:jc w:val="both"/>
+        <w:rPr>
+          <w:rFonts w:ascii="Arial" w:hAnsi="Arial" w:cs="Arial"/>
+          <w:sz w:val="24"/>
+          <w:szCs w:val="24"/>
+        </w:rPr>
+      </w:pPr>
+      <w:r>
+        <w:rPr>
+          <w:rFonts w:ascii="Arial" w:hAnsi="Arial" w:cs="Arial"/>
+          <w:sz w:val="24"/>
+          <w:szCs w:val="24"/>
+        </w:rPr>
+        <w:t>Obligatorio (NOT NULL)</w:t>
+      </w:r>
+    </w:p>
+    <w:p>
+      <w:pPr>
+        <w:numPr>
+          <w:ilvl w:val="0"/>
+          <w:numId w:val="2"/>
+        </w:numPr>
+        <w:spacing w:after="0"/>
+        <w:jc w:val="both"/>
+        <w:rPr>
+          <w:rFonts w:ascii="Arial" w:hAnsi="Arial" w:cs="Arial"/>
+          <w:sz w:val="24"/>
+          <w:szCs w:val="24"/>
+        </w:rPr>
+      </w:pPr>
+      <w:r>
+        <w:rPr>
+          <w:rFonts w:ascii="Arial" w:hAnsi="Arial" w:cs="Arial"/>
+          <w:b/>
+          <w:bCs/>
+          <w:sz w:val="24"/>
+          <w:szCs w:val="24"/>
+        </w:rPr>
+        <w:t>modelo:</w:t>
+      </w:r>
+    </w:p>
+    <w:p>
+      <w:pPr>
+        <w:numPr>
+          <w:ilvl w:val="1"/>
+          <w:numId w:val="2"/>
+        </w:numPr>
+        <w:spacing w:after="0"/>
+        <w:jc w:val="both"/>
+        <w:rPr>
+          <w:rFonts w:ascii="Arial" w:hAnsi="Arial" w:cs="Arial"/>
+          <w:sz w:val="24"/>
+          <w:szCs w:val="24"/>
+        </w:rPr>
+      </w:pPr>
+      <w:r>
+        <w:rPr>
+          <w:rFonts w:ascii="Arial" w:hAnsi="Arial" w:cs="Arial"/>
+          <w:sz w:val="24"/>
+          <w:szCs w:val="24"/>
+        </w:rPr>
+        <w:t xml:space="preserve">Tipo: </w:t>
+      </w:r>
+      <w:proofErr w:type="gramStart"/>
+      <w:r>
+        <w:rPr>
+          <w:rFonts w:ascii="Arial" w:hAnsi="Arial" w:cs="Arial"/>
+          <w:sz w:val="24"/>
+          <w:szCs w:val="24"/>
+        </w:rPr>
+        <w:t>VARCHAR(</w:t>
+      </w:r>
+      <w:proofErr w:type="gramEnd"/>
+      <w:r>
+        <w:rPr>
+          <w:rFonts w:ascii="Arial" w:hAnsi="Arial" w:cs="Arial"/>
+          <w:sz w:val="24"/>
+          <w:szCs w:val="24"/>
+        </w:rPr>
+        <w:t>100)</w:t>
+      </w:r>
+    </w:p>
+    <w:p>
+      <w:pPr>
+        <w:numPr>
+          <w:ilvl w:val="1"/>
+          <w:numId w:val="2"/>
+        </w:numPr>
+        <w:spacing w:after="0"/>
+        <w:jc w:val="both"/>
+        <w:rPr>
+          <w:rFonts w:ascii="Arial" w:hAnsi="Arial" w:cs="Arial"/>
+          <w:sz w:val="24"/>
+          <w:szCs w:val="24"/>
+        </w:rPr>
+      </w:pPr>
+      <w:r>
+        <w:rPr>
+          <w:rFonts w:ascii="Arial" w:hAnsi="Arial" w:cs="Arial"/>
+          <w:sz w:val="24"/>
+          <w:szCs w:val="24"/>
+        </w:rPr>
+        <w:t>Obligatorio (NOT NULL)</w:t>
+      </w:r>
+    </w:p>
+    <w:p>
+      <w:pPr>
+        <w:numPr>
+          <w:ilvl w:val="0"/>
+          <w:numId w:val="2"/>
+        </w:numPr>
+        <w:spacing w:after="0"/>
+        <w:jc w:val="both"/>
+        <w:rPr>
+          <w:rFonts w:ascii="Arial" w:hAnsi="Arial" w:cs="Arial"/>
+          <w:sz w:val="24"/>
+          <w:szCs w:val="24"/>
+        </w:rPr>
+      </w:pPr>
+      <w:r>
+        <w:rPr>
+          <w:rFonts w:ascii="Arial" w:hAnsi="Arial" w:cs="Arial"/>
+          <w:b/>
+          <w:bCs/>
+          <w:sz w:val="24"/>
+          <w:szCs w:val="24"/>
+        </w:rPr>
+        <w:t>anio_fabricacion:</w:t>
+      </w:r>
+    </w:p>
+    <w:p>
+      <w:pPr>
+        <w:numPr>
+          <w:ilvl w:val="1"/>
+          <w:numId w:val="2"/>
+        </w:numPr>
+        <w:spacing w:after="0"/>
+        <w:jc w:val="both"/>
+        <w:rPr>
+          <w:rFonts w:ascii="Arial" w:hAnsi="Arial" w:cs="Arial"/>
+          <w:sz w:val="24"/>
+          <w:szCs w:val="24"/>
+        </w:rPr>
+      </w:pPr>
+      <w:r>
+        <w:rPr>
+          <w:rFonts w:ascii="Arial" w:hAnsi="Arial" w:cs="Arial"/>
+          <w:sz w:val="24"/>
+          <w:szCs w:val="24"/>
+        </w:rPr>
+        <w:t>Tipo: INTEGER</w:t>
+      </w:r>
+    </w:p>
+    <w:p>
+      <w:pPr>
+        <w:numPr>
+          <w:ilvl w:val="1"/>
+          <w:numId w:val="2"/>
+        </w:numPr>
+        <w:spacing w:after="0"/>
+        <w:jc w:val="both"/>
+        <w:rPr>
+          <w:rFonts w:ascii="Arial" w:hAnsi="Arial" w:cs="Arial"/>
+          <w:sz w:val="24"/>
+          <w:szCs w:val="24"/>
+        </w:rPr>
+      </w:pPr>
+      <w:r>
+        <w:rPr>
+          <w:rFonts w:ascii="Arial" w:hAnsi="Arial" w:cs="Arial"/>
+          <w:sz w:val="24"/>
+          <w:szCs w:val="24"/>
+        </w:rPr>
+        <w:t>Rango: Entre 2000 y el año actual</w:t>
+      </w:r>
+    </w:p>
+    <w:p>
+      <w:pPr>
+        <w:numPr>
+          <w:ilvl w:val="1"/>
+          <w:numId w:val="2"/>
+        </w:numPr>
+        <w:spacing w:after="0"/>
+        <w:jc w:val="both"/>
+        <w:rPr>
+          <w:rFonts w:ascii="Arial" w:hAnsi="Arial" w:cs="Arial"/>
+          <w:sz w:val="24"/>
+          <w:szCs w:val="24"/>
+          <w:lang w:val="en-US"/>
+        </w:rPr>
+      </w:pPr>
+      <w:r>
+        <w:rPr>
+          <w:rFonts w:ascii="Arial" w:hAnsi="Arial" w:cs="Arial"/>
+          <w:sz w:val="24"/>
+          <w:szCs w:val="24"/>
+          <w:lang w:val="en-US"/>
+        </w:rPr>
+        <w:t>CHECK: anio_fabricacion BETWEEN 2000 AND YEAR(CURRENT_DATE)</w:t>
+      </w:r>
+    </w:p>
+    <w:p>
+      <w:pPr>
+        <w:numPr>
+          <w:ilvl w:val="0"/>
+          <w:numId w:val="2"/>
+        </w:numPr>
+        <w:spacing w:after="0"/>
+        <w:jc w:val="both"/>
+        <w:rPr>
+          <w:rFonts w:ascii="Arial" w:hAnsi="Arial" w:cs="Arial"/>
+          <w:sz w:val="24"/>
+          <w:szCs w:val="24"/>
+        </w:rPr>
+      </w:pPr>
+      <w:r>
+        <w:rPr>
+          <w:rFonts w:ascii="Arial" w:hAnsi="Arial" w:cs="Arial"/>
+          <w:b/>
+          <w:bCs/>
+          <w:sz w:val="24"/>
+          <w:szCs w:val="24"/>
+        </w:rPr>
+        <w:t>tamano_marco:</w:t>
+      </w:r>
+    </w:p>
+    <w:p>
+      <w:pPr>
+        <w:numPr>
+          <w:ilvl w:val="1"/>
+          <w:numId w:val="2"/>
+        </w:numPr>
+        <w:spacing w:after="0"/>
+        <w:jc w:val="both"/>
+        <w:rPr>
+          <w:rFonts w:ascii="Arial" w:hAnsi="Arial" w:cs="Arial"/>
+          <w:sz w:val="24"/>
+          <w:szCs w:val="24"/>
+        </w:rPr>
+      </w:pPr>
+      <w:r>
+        <w:rPr>
+          <w:rFonts w:ascii="Arial" w:hAnsi="Arial" w:cs="Arial"/>
+          <w:sz w:val="24"/>
+          <w:szCs w:val="24"/>
+        </w:rPr>
+        <w:t xml:space="preserve">Tipo: </w:t>
+      </w:r>
+      <w:proofErr w:type="gramStart"/>
+      <w:r>
+        <w:rPr>
+          <w:rFonts w:ascii="Arial" w:hAnsi="Arial" w:cs="Arial"/>
+          <w:sz w:val="24"/>
+          <w:szCs w:val="24"/>
+        </w:rPr>
+        <w:t>VARCHAR(</w:t>
+      </w:r>
+      <w:proofErr w:type="gramEnd"/>
+      <w:r>
+        <w:rPr>
+          <w:rFonts w:ascii="Arial" w:hAnsi="Arial" w:cs="Arial"/>
+          <w:sz w:val="24"/>
+          <w:szCs w:val="24"/>
+        </w:rPr>
+        <w:t>10)</w:t>
+      </w:r>
+    </w:p>
+    <w:p>
+      <w:pPr>
+        <w:numPr>
+          <w:ilvl w:val="1"/>
+          <w:numId w:val="2"/>
+        </w:numPr>
+        <w:spacing w:after="0"/>
+        <w:jc w:val="both"/>
+        <w:rPr>
+          <w:rFonts w:ascii="Arial" w:hAnsi="Arial" w:cs="Arial"/>
+          <w:sz w:val="24"/>
+          <w:szCs w:val="24"/>
+        </w:rPr>
+      </w:pPr>
+      <w:r>
+        <w:rPr>
+          <w:rFonts w:ascii="Arial" w:hAnsi="Arial" w:cs="Arial"/>
+          <w:sz w:val="24"/>
+          <w:szCs w:val="24"/>
+        </w:rPr>
+        <w:t>Valores permitidos: XS, S, M, L, XL, XXL (u otros definidos por catálogo interno)</w:t>
+      </w:r>
+    </w:p>
+    <w:p>
+      <w:pPr>
+        <w:numPr>
+          <w:ilvl w:val="1"/>
+          <w:numId w:val="2"/>
+        </w:numPr>
+        <w:spacing w:after="0"/>
+        <w:jc w:val="both"/>
+        <w:rPr>
+          <w:rFonts w:ascii="Arial" w:hAnsi="Arial" w:cs="Arial"/>
+          <w:sz w:val="24"/>
+          <w:szCs w:val="24"/>
+        </w:rPr>
+      </w:pPr>
+      <w:r>
+        <w:rPr>
+          <w:rFonts w:ascii="Arial" w:hAnsi="Arial" w:cs="Arial"/>
+          <w:sz w:val="24"/>
+          <w:szCs w:val="24"/>
+        </w:rPr>
+        <w:t>CHECK: tamano_marco IN ('XS', 'S', 'M', 'L', 'XL', 'XXL')</w:t>
+      </w:r>
+    </w:p>
+    <w:p>
+      <w:pPr>
+        <w:spacing w:after="0"/>
+        <w:jc w:val="both"/>
+        <w:rPr>
+          <w:rFonts w:ascii="Arial" w:hAnsi="Arial" w:cs="Arial"/>
+          <w:b/>
+          <w:bCs/>
+          <w:sz w:val="24"/>
+          <w:szCs w:val="24"/>
+        </w:rPr>
+      </w:pPr>
+      <w:r>
+        <w:rPr>
+          <w:rFonts w:ascii="Arial" w:hAnsi="Arial" w:cs="Arial"/>
+          <w:b/>
+          <w:bCs/>
+          <w:sz w:val="24"/>
+          <w:szCs w:val="24"/>
+        </w:rPr>
+        <w:t>Tabla: tipo_uso</w:t>
+      </w:r>
+    </w:p>
+    <w:p>
+      <w:pPr>
+        <w:numPr>
+          <w:ilvl w:val="0"/>
+          <w:numId w:val="3"/>
+        </w:numPr>
+        <w:spacing w:after="0"/>
+        <w:jc w:val="both"/>
+        <w:rPr>
+          <w:rFonts w:ascii="Arial" w:hAnsi="Arial" w:cs="Arial"/>
+          <w:sz w:val="24"/>
+          <w:szCs w:val="24"/>
+        </w:rPr>
+      </w:pPr>
+      <w:r>
+        <w:rPr>
+          <w:rFonts w:ascii="Arial" w:hAnsi="Arial" w:cs="Arial"/>
+          <w:b/>
+          <w:bCs/>
+          <w:sz w:val="24"/>
+          <w:szCs w:val="24"/>
+        </w:rPr>
+        <w:t>id_tipo_uso:</w:t>
+      </w:r>
+    </w:p>
+    <w:p>
+      <w:pPr>
+        <w:numPr>
+          <w:ilvl w:val="1"/>
+          <w:numId w:val="3"/>
+        </w:numPr>
+        <w:spacing w:after="0"/>
+        <w:jc w:val="both"/>
+        <w:rPr>
+          <w:rFonts w:ascii="Arial" w:hAnsi="Arial" w:cs="Arial"/>
+          <w:sz w:val="24"/>
+          <w:szCs w:val="24"/>
+        </w:rPr>
+      </w:pPr>
+      <w:r>
+        <w:rPr>
+          <w:rFonts w:ascii="Arial" w:hAnsi="Arial" w:cs="Arial"/>
+          <w:sz w:val="24"/>
+          <w:szCs w:val="24"/>
+        </w:rPr>
+        <w:t xml:space="preserve">Tipo: INTEGER o </w:t>
+      </w:r>
+      <w:proofErr w:type="gramStart"/>
+      <w:r>
+        <w:rPr>
+          <w:rFonts w:ascii="Arial" w:hAnsi="Arial" w:cs="Arial"/>
+          <w:sz w:val="24"/>
+          <w:szCs w:val="24"/>
+        </w:rPr>
+        <w:t>VARCHAR(</w:t>
+      </w:r>
+      <w:proofErr w:type="gramEnd"/>
+      <w:r>
+        <w:rPr>
+          <w:rFonts w:ascii="Arial" w:hAnsi="Arial" w:cs="Arial"/>
+          <w:sz w:val="24"/>
+          <w:szCs w:val="24"/>
+        </w:rPr>
+        <w:t>20)</w:t>
+      </w:r>
+    </w:p>
+    <w:p>
+      <w:pPr>
+        <w:numPr>
+          <w:ilvl w:val="1"/>
+          <w:numId w:val="3"/>
+        </w:numPr>
+        <w:spacing w:after="0"/>
+        <w:jc w:val="both"/>
+        <w:rPr>
+          <w:rFonts w:ascii="Arial" w:hAnsi="Arial" w:cs="Arial"/>
+          <w:sz w:val="24"/>
+          <w:szCs w:val="24"/>
+        </w:rPr>
+      </w:pPr>
+      <w:r>
+        <w:rPr>
+          <w:rFonts w:ascii="Arial" w:hAnsi="Arial" w:cs="Arial"/>
+          <w:sz w:val="24"/>
+          <w:szCs w:val="24"/>
+        </w:rPr>
+        <w:lastRenderedPageBreak/>
+        <w:t>Formato: Código alfanumérico en MAYÚSCULAS de 2 a 10 caracteres</w:t>
+      </w:r>
+    </w:p>
+    <w:p>
+      <w:pPr>
+        <w:numPr>
+          <w:ilvl w:val="1"/>
+          <w:numId w:val="3"/>
+        </w:numPr>
+        <w:spacing w:after="0"/>
+        <w:jc w:val="both"/>
+        <w:rPr>
+          <w:rFonts w:ascii="Arial" w:hAnsi="Arial" w:cs="Arial"/>
+          <w:sz w:val="24"/>
+          <w:szCs w:val="24"/>
+        </w:rPr>
+      </w:pPr>
+      <w:r>
+        <w:rPr>
+          <w:rFonts w:ascii="Arial" w:hAnsi="Arial" w:cs="Arial"/>
+          <w:sz w:val="24"/>
+          <w:szCs w:val="24"/>
+        </w:rPr>
+        <w:t>Ejemplo: URB, MTB, RUTA</w:t>
+      </w:r>
+    </w:p>
+    <w:p>
+      <w:pPr>
+        <w:numPr>
+          <w:ilvl w:val="1"/>
+          <w:numId w:val="3"/>
+        </w:numPr>
+        <w:spacing w:after="0"/>
+        <w:jc w:val="both"/>
+        <w:rPr>
+          <w:rFonts w:ascii="Arial" w:hAnsi="Arial" w:cs="Arial"/>
+          <w:sz w:val="24"/>
+          <w:szCs w:val="24"/>
+        </w:rPr>
+      </w:pPr>
+      <w:r>
+        <w:rPr>
+          <w:rFonts w:ascii="Arial" w:hAnsi="Arial" w:cs="Arial"/>
+          <w:sz w:val="24"/>
+          <w:szCs w:val="24"/>
+        </w:rPr>
+        <w:t>Restricción: UNIQUE</w:t>
+      </w:r>
+    </w:p>
+    <w:p>
+      <w:pPr>
+        <w:numPr>
+          <w:ilvl w:val="0"/>
+          <w:numId w:val="3"/>
+        </w:numPr>
+        <w:spacing w:after="0"/>
+        <w:jc w:val="both"/>
+        <w:rPr>
+          <w:rFonts w:ascii="Arial" w:hAnsi="Arial" w:cs="Arial"/>
+          <w:sz w:val="24"/>
+          <w:szCs w:val="24"/>
+        </w:rPr>
+      </w:pPr>
+      <w:r>
+        <w:rPr>
+          <w:rFonts w:ascii="Arial" w:hAnsi="Arial" w:cs="Arial"/>
+          <w:b/>
+          <w:bCs/>
+          <w:sz w:val="24"/>
+          <w:szCs w:val="24"/>
+        </w:rPr>
+        <w:t>nombre_tipo_uso:</w:t>
+      </w:r>
+    </w:p>
+    <w:p>
+      <w:pPr>
+        <w:numPr>
+          <w:ilvl w:val="1"/>
+          <w:numId w:val="3"/>
+        </w:numPr>
+        <w:spacing w:after="0"/>
+        <w:jc w:val="both"/>
+        <w:rPr>
+          <w:rFonts w:ascii="Arial" w:hAnsi="Arial" w:cs="Arial"/>
+          <w:sz w:val="24"/>
+          <w:szCs w:val="24"/>
+        </w:rPr>
+      </w:pPr>
+      <w:r>
+        <w:rPr>
+          <w:rFonts w:ascii="Arial" w:hAnsi="Arial" w:cs="Arial"/>
+          <w:sz w:val="24"/>
+          <w:szCs w:val="24"/>
+        </w:rPr>
+        <w:t xml:space="preserve">Tipo: </w:t>
+      </w:r>
+      <w:proofErr w:type="gramStart"/>
+      <w:r>
+        <w:rPr>
+          <w:rFonts w:ascii="Arial" w:hAnsi="Arial" w:cs="Arial"/>
+          <w:sz w:val="24"/>
+          <w:szCs w:val="24"/>
+        </w:rPr>
+        <w:t>VARCHAR(</w:t>
+      </w:r>
+      <w:proofErr w:type="gramEnd"/>
+      <w:r>
+        <w:rPr>
+          <w:rFonts w:ascii="Arial" w:hAnsi="Arial" w:cs="Arial"/>
+          <w:sz w:val="24"/>
+          <w:szCs w:val="24"/>
+        </w:rPr>
+        <w:t>30)</w:t>
+      </w:r>
+    </w:p>
+    <w:p>
+      <w:pPr>
+        <w:numPr>
+          <w:ilvl w:val="1"/>
+          <w:numId w:val="3"/>
+        </w:numPr>
+        <w:spacing w:after="0"/>
+        <w:jc w:val="both"/>
+        <w:rPr>
+          <w:rFonts w:ascii="Arial" w:hAnsi="Arial" w:cs="Arial"/>
+          <w:sz w:val="24"/>
+          <w:szCs w:val="24"/>
+        </w:rPr>
+      </w:pPr>
+      <w:r>
+        <w:rPr>
+          <w:rFonts w:ascii="Arial" w:hAnsi="Arial" w:cs="Arial"/>
+          <w:sz w:val="24"/>
+          <w:szCs w:val="24"/>
+        </w:rPr>
+        <w:t>Longitud: Entre 2 y 30 caracteres</w:t>
+      </w:r>
+    </w:p>
+    <w:p>
+      <w:pPr>
+        <w:numPr>
+          <w:ilvl w:val="1"/>
+          <w:numId w:val="3"/>
+        </w:numPr>
+        <w:spacing w:after="0"/>
+        <w:jc w:val="both"/>
+        <w:rPr>
+          <w:rFonts w:ascii="Arial" w:hAnsi="Arial" w:cs="Arial"/>
+          <w:sz w:val="24"/>
+          <w:szCs w:val="24"/>
+        </w:rPr>
+      </w:pPr>
+      <w:r>
+        <w:rPr>
+          <w:rFonts w:ascii="Arial" w:hAnsi="Arial" w:cs="Arial"/>
+          <w:sz w:val="24"/>
+          <w:szCs w:val="24"/>
+        </w:rPr>
+        <w:t>Restricción: UNIQUE</w:t>
+      </w:r>
+    </w:p>
+    <w:p>
+      <w:pPr>
+        <w:numPr>
+          <w:ilvl w:val="1"/>
+          <w:numId w:val="3"/>
+        </w:numPr>
+        <w:spacing w:after="0"/>
+        <w:jc w:val="both"/>
+        <w:rPr>
+          <w:rFonts w:ascii="Arial" w:hAnsi="Arial" w:cs="Arial"/>
+          <w:sz w:val="24"/>
+          <w:szCs w:val="24"/>
+        </w:rPr>
+      </w:pPr>
+      <w:r>
+        <w:rPr>
+          <w:rFonts w:ascii="Arial" w:hAnsi="Arial" w:cs="Arial"/>
+          <w:sz w:val="24"/>
+          <w:szCs w:val="24"/>
+        </w:rPr>
+        <w:t>Valores ejemplo: {"urbana", "montaña", "ruta"}</w:t>
+      </w:r>
+    </w:p>
+    <w:p>
+      <w:pPr>
+        <w:spacing w:after="0"/>
+        <w:jc w:val="both"/>
+        <w:rPr>
+          <w:rFonts w:ascii="Arial" w:hAnsi="Arial" w:cs="Arial"/>
+          <w:b/>
+          <w:bCs/>
+          <w:sz w:val="24"/>
+          <w:szCs w:val="24"/>
+        </w:rPr>
+      </w:pPr>
+      <w:r>
+        <w:rPr>
+          <w:rFonts w:ascii="Arial" w:hAnsi="Arial" w:cs="Arial"/>
+          <w:b/>
+          <w:bCs/>
+          <w:sz w:val="24"/>
+          <w:szCs w:val="24"/>
+        </w:rPr>
+        <w:t>Tabla: tipo_asistencia</w:t>
+      </w:r>
+    </w:p>
+    <w:p>
+      <w:pPr>
+        <w:numPr>
+          <w:ilvl w:val="0"/>
+          <w:numId w:val="4"/>
+        </w:numPr>
+        <w:spacing w:after="0"/>
+        <w:jc w:val="both"/>
+        <w:rPr>
+          <w:rFonts w:ascii="Arial" w:hAnsi="Arial" w:cs="Arial"/>
+          <w:sz w:val="24"/>
+          <w:szCs w:val="24"/>
+        </w:rPr>
+      </w:pPr>
+      <w:r>
+        <w:rPr>
+          <w:rFonts w:ascii="Arial" w:hAnsi="Arial" w:cs="Arial"/>
+          <w:b/>
+          <w:bCs/>
+          <w:sz w:val="24"/>
+          <w:szCs w:val="24"/>
+        </w:rPr>
+        <w:t>id_tipo_asistencia:</w:t>
+      </w:r>
+    </w:p>
+    <w:p>
+      <w:pPr>
+        <w:numPr>
+          <w:ilvl w:val="1"/>
+          <w:numId w:val="4"/>
+        </w:numPr>
+        <w:spacing w:after="0"/>
+        <w:jc w:val="both"/>
+        <w:rPr>
+          <w:rFonts w:ascii="Arial" w:hAnsi="Arial" w:cs="Arial"/>
+          <w:sz w:val="24"/>
+          <w:szCs w:val="24"/>
+        </w:rPr>
+      </w:pPr>
+      <w:r>
+        <w:rPr>
+          <w:rFonts w:ascii="Arial" w:hAnsi="Arial" w:cs="Arial"/>
+          <w:sz w:val="24"/>
+          <w:szCs w:val="24"/>
+        </w:rPr>
+        <w:t xml:space="preserve">Tipo: INTEGER o </w:t>
+      </w:r>
+      <w:proofErr w:type="gramStart"/>
+      <w:r>
+        <w:rPr>
+          <w:rFonts w:ascii="Arial" w:hAnsi="Arial" w:cs="Arial"/>
+          <w:sz w:val="24"/>
+          <w:szCs w:val="24"/>
+        </w:rPr>
+        <w:t>VARCHAR(</w:t>
+      </w:r>
+      <w:proofErr w:type="gramEnd"/>
+      <w:r>
+        <w:rPr>
+          <w:rFonts w:ascii="Arial" w:hAnsi="Arial" w:cs="Arial"/>
+          <w:sz w:val="24"/>
+          <w:szCs w:val="24"/>
+        </w:rPr>
+        <w:t>20)</w:t>
+      </w:r>
+    </w:p>
+    <w:p>
+      <w:pPr>
+        <w:numPr>
+          <w:ilvl w:val="1"/>
+          <w:numId w:val="4"/>
+        </w:numPr>
+        <w:spacing w:after="0"/>
+        <w:jc w:val="both"/>
+        <w:rPr>
+          <w:rFonts w:ascii="Arial" w:hAnsi="Arial" w:cs="Arial"/>
+          <w:sz w:val="24"/>
+          <w:szCs w:val="24"/>
+        </w:rPr>
+      </w:pPr>
+      <w:r>
+        <w:rPr>
+          <w:rFonts w:ascii="Arial" w:hAnsi="Arial" w:cs="Arial"/>
+          <w:sz w:val="24"/>
+          <w:szCs w:val="24"/>
+        </w:rPr>
+        <w:t>Formato: Código alfanumérico en MAYÚSCULAS de 2 a 10 caracteres</w:t>
+      </w:r>
+    </w:p>
+    <w:p>
+      <w:pPr>
+        <w:numPr>
+          <w:ilvl w:val="1"/>
+          <w:numId w:val="4"/>
+        </w:numPr>
+        <w:spacing w:after="0"/>
+        <w:jc w:val="both"/>
+        <w:rPr>
+          <w:rFonts w:ascii="Arial" w:hAnsi="Arial" w:cs="Arial"/>
+          <w:sz w:val="24"/>
+          <w:szCs w:val="24"/>
+        </w:rPr>
+      </w:pPr>
+      <w:r>
+        <w:rPr>
+          <w:rFonts w:ascii="Arial" w:hAnsi="Arial" w:cs="Arial"/>
+          <w:sz w:val="24"/>
+          <w:szCs w:val="24"/>
+        </w:rPr>
+        <w:t>Ejemplo: ELEC, CONV</w:t>
+      </w:r>
+    </w:p>
+    <w:p>
+      <w:pPr>
+        <w:numPr>
+          <w:ilvl w:val="1"/>
+          <w:numId w:val="4"/>
+        </w:numPr>
+        <w:spacing w:after="0"/>
+        <w:jc w:val="both"/>
+        <w:rPr>
+          <w:rFonts w:ascii="Arial" w:hAnsi="Arial" w:cs="Arial"/>
+          <w:sz w:val="24"/>
+          <w:szCs w:val="24"/>
+        </w:rPr>
+      </w:pPr>
+      <w:r>
+        <w:rPr>
+          <w:rFonts w:ascii="Arial" w:hAnsi="Arial" w:cs="Arial"/>
+          <w:sz w:val="24"/>
+          <w:szCs w:val="24"/>
+        </w:rPr>
+        <w:t>Restricción: UNIQUE</w:t>
+      </w:r>
+    </w:p>
+    <w:p>
+      <w:pPr>
+        <w:numPr>
+          <w:ilvl w:val="0"/>
+          <w:numId w:val="4"/>
+        </w:numPr>
+        <w:spacing w:after="0"/>
+        <w:jc w:val="both"/>
+        <w:rPr>
+          <w:rFonts w:ascii="Arial" w:hAnsi="Arial" w:cs="Arial"/>
+          <w:sz w:val="24"/>
+          <w:szCs w:val="24"/>
+        </w:rPr>
+      </w:pPr>
+      <w:r>
+        <w:rPr>
+          <w:rFonts w:ascii="Arial" w:hAnsi="Arial" w:cs="Arial"/>
+          <w:b/>
+          <w:bCs/>
+          <w:sz w:val="24"/>
+          <w:szCs w:val="24"/>
+        </w:rPr>
+        <w:t>nombre_tipo_asistencia:</w:t>
+      </w:r>
+    </w:p>
+    <w:p>
+      <w:pPr>
+        <w:numPr>
+          <w:ilvl w:val="1"/>
+          <w:numId w:val="4"/>
+        </w:numPr>
+        <w:spacing w:after="0"/>
+        <w:jc w:val="both"/>
+        <w:rPr>
+          <w:rFonts w:ascii="Arial" w:hAnsi="Arial" w:cs="Arial"/>
+          <w:sz w:val="24"/>
+          <w:szCs w:val="24"/>
+        </w:rPr>
+      </w:pPr>
+      <w:r>
+        <w:rPr>
+          <w:rFonts w:ascii="Arial" w:hAnsi="Arial" w:cs="Arial"/>
+          <w:sz w:val="24"/>
+          <w:szCs w:val="24"/>
+        </w:rPr>
+        <w:t xml:space="preserve">Tipo: </w:t>
+      </w:r>
+      <w:proofErr w:type="gramStart"/>
+      <w:r>
+        <w:rPr>
+          <w:rFonts w:ascii="Arial" w:hAnsi="Arial" w:cs="Arial"/>
+          <w:sz w:val="24"/>
+          <w:szCs w:val="24"/>
+        </w:rPr>
+        <w:t>VARCHAR(</w:t>
+      </w:r>
+      <w:proofErr w:type="gramEnd"/>
+      <w:r>
+        <w:rPr>
+          <w:rFonts w:ascii="Arial" w:hAnsi="Arial" w:cs="Arial"/>
+          <w:sz w:val="24"/>
+          <w:szCs w:val="24"/>
+        </w:rPr>
+        <w:t>30)</w:t>
+      </w:r>
+    </w:p>
+    <w:p>
+      <w:pPr>
+        <w:numPr>
+          <w:ilvl w:val="1"/>
+          <w:numId w:val="4"/>
+        </w:numPr>
+        <w:spacing w:after="0"/>
+        <w:jc w:val="both"/>
+        <w:rPr>
+          <w:rFonts w:ascii="Arial" w:hAnsi="Arial" w:cs="Arial"/>
+          <w:sz w:val="24"/>
+          <w:szCs w:val="24"/>
+        </w:rPr>
+      </w:pPr>
+      <w:r>
+        <w:rPr>
+          <w:rFonts w:ascii="Arial" w:hAnsi="Arial" w:cs="Arial"/>
+          <w:sz w:val="24"/>
+          <w:szCs w:val="24"/>
+        </w:rPr>
+        <w:t>Longitud: Entre 2 y 30 caracteres</w:t>
+      </w:r>
+    </w:p>
+    <w:p>
+      <w:pPr>
+        <w:numPr>
+          <w:ilvl w:val="1"/>
+          <w:numId w:val="4"/>
+        </w:numPr>
+        <w:spacing w:after="0"/>
+        <w:jc w:val="both"/>
+        <w:rPr>
+          <w:rFonts w:ascii="Arial" w:hAnsi="Arial" w:cs="Arial"/>
+          <w:sz w:val="24"/>
+          <w:szCs w:val="24"/>
+        </w:rPr>
+      </w:pPr>
+      <w:r>
+        <w:rPr>
+          <w:rFonts w:ascii="Arial" w:hAnsi="Arial" w:cs="Arial"/>
+          <w:sz w:val="24"/>
+          <w:szCs w:val="24"/>
+        </w:rPr>
+        <w:t>Restricción: UNIQUE</w:t>
+      </w:r>
+    </w:p>
+    <w:p>
+      <w:pPr>
+        <w:numPr>
+          <w:ilvl w:val="1"/>
+          <w:numId w:val="4"/>
+        </w:numPr>
+        <w:spacing w:after="0"/>
+        <w:jc w:val="both"/>
+        <w:rPr>
+          <w:rFonts w:ascii="Arial" w:hAnsi="Arial" w:cs="Arial"/>
+          <w:sz w:val="24"/>
+          <w:szCs w:val="24"/>
+        </w:rPr>
+      </w:pPr>
+      <w:r>
+        <w:rPr>
+          <w:rFonts w:ascii="Arial" w:hAnsi="Arial" w:cs="Arial"/>
+          <w:sz w:val="24"/>
+          <w:szCs w:val="24"/>
+        </w:rPr>
+        <w:t>Valores ejemplo: {"eléctrica", "convencional"}</w:t>
+      </w:r>
+    </w:p>
+    <w:p>
+      <w:pPr>
+        <w:spacing w:after="0"/>
+        <w:jc w:val="both"/>
+        <w:rPr>
+          <w:rFonts w:ascii="Arial" w:hAnsi="Arial" w:cs="Arial"/>
+          <w:b/>
+          <w:bCs/>
+          <w:sz w:val="24"/>
+          <w:szCs w:val="24"/>
+        </w:rPr>
+      </w:pPr>
+      <w:r>
+        <w:rPr>
+          <w:rFonts w:ascii="Arial" w:hAnsi="Arial" w:cs="Arial"/>
+          <w:b/>
+          <w:bCs/>
+          <w:sz w:val="24"/>
+          <w:szCs w:val="24"/>
+        </w:rPr>
+        <w:t>Tabla: estado_operativo</w:t>
+      </w:r>
+    </w:p>
+    <w:p>
+      <w:pPr>
+        <w:numPr>
+          <w:ilvl w:val="0"/>
+          <w:numId w:val="5"/>
+        </w:numPr>
+        <w:spacing w:after="0"/>
+        <w:jc w:val="both"/>
+        <w:rPr>
+          <w:rFonts w:ascii="Arial" w:hAnsi="Arial" w:cs="Arial"/>
+          <w:sz w:val="24"/>
+          <w:szCs w:val="24"/>
+        </w:rPr>
+      </w:pPr>
+      <w:r>
+        <w:rPr>
+          <w:rFonts w:ascii="Arial" w:hAnsi="Arial" w:cs="Arial"/>
+          <w:b/>
+          <w:bCs/>
+          <w:sz w:val="24"/>
+          <w:szCs w:val="24"/>
+        </w:rPr>
+        <w:t>estado:</w:t>
+      </w:r>
+    </w:p>
+    <w:p>
+      <w:pPr>
+        <w:numPr>
+          <w:ilvl w:val="1"/>
+          <w:numId w:val="5"/>
+        </w:numPr>
+        <w:spacing w:after="0"/>
+        <w:jc w:val="both"/>
+        <w:rPr>
+          <w:rFonts w:ascii="Arial" w:hAnsi="Arial" w:cs="Arial"/>
+          <w:sz w:val="24"/>
+          <w:szCs w:val="24"/>
+        </w:rPr>
+      </w:pPr>
+      <w:r>
+        <w:rPr>
+          <w:rFonts w:ascii="Arial" w:hAnsi="Arial" w:cs="Arial"/>
+          <w:sz w:val="24"/>
+          <w:szCs w:val="24"/>
+        </w:rPr>
+        <w:t xml:space="preserve">Tipo: </w:t>
+      </w:r>
+      <w:proofErr w:type="gramStart"/>
+      <w:r>
+        <w:rPr>
+          <w:rFonts w:ascii="Arial" w:hAnsi="Arial" w:cs="Arial"/>
+          <w:sz w:val="24"/>
+          <w:szCs w:val="24"/>
+        </w:rPr>
+        <w:t>VARCHAR(</w:t>
+      </w:r>
+      <w:proofErr w:type="gramEnd"/>
+      <w:r>
+        <w:rPr>
+          <w:rFonts w:ascii="Arial" w:hAnsi="Arial" w:cs="Arial"/>
+          <w:sz w:val="24"/>
+          <w:szCs w:val="24"/>
+        </w:rPr>
+        <w:t>30)</w:t>
+      </w:r>
+    </w:p>
+    <w:p>
+      <w:pPr>
+        <w:numPr>
+          <w:ilvl w:val="1"/>
+          <w:numId w:val="5"/>
+        </w:numPr>
+        <w:spacing w:after="0"/>
+        <w:jc w:val="both"/>
+        <w:rPr>
+          <w:rFonts w:ascii="Arial" w:hAnsi="Arial" w:cs="Arial"/>
+          <w:sz w:val="24"/>
+          <w:szCs w:val="24"/>
+        </w:rPr>
+      </w:pPr>
+      <w:r>
+        <w:rPr>
+          <w:rFonts w:ascii="Arial" w:hAnsi="Arial" w:cs="Arial"/>
+          <w:sz w:val="24"/>
+          <w:szCs w:val="24"/>
+        </w:rPr>
+        <w:t>Valores permitidos: 'disponible', 'en_alquiler', 'en_mantenimiento'</w:t>
+      </w:r>
+    </w:p>
+    <w:p>
+      <w:pPr>
+        <w:numPr>
+          <w:ilvl w:val="1"/>
+          <w:numId w:val="5"/>
+        </w:numPr>
+        <w:spacing w:after="0"/>
+        <w:jc w:val="both"/>
+        <w:rPr>
+          <w:rFonts w:ascii="Arial" w:hAnsi="Arial" w:cs="Arial"/>
+          <w:sz w:val="24"/>
+          <w:szCs w:val="24"/>
+        </w:rPr>
+      </w:pPr>
+      <w:r>
+        <w:rPr>
+          <w:rFonts w:ascii="Arial" w:hAnsi="Arial" w:cs="Arial"/>
+          <w:sz w:val="24"/>
+          <w:szCs w:val="24"/>
+        </w:rPr>
+        <w:t>CHECK: estado IN ('disponible', 'en_alquiler', 'en_mantenimiento')</w:t>
+      </w:r>
+    </w:p>
+    <w:p>
+      <w:pPr>
+        <w:numPr>
+          <w:ilvl w:val="0"/>
+          <w:numId w:val="5"/>
+        </w:numPr>
+        <w:spacing w:after="0"/>
+        <w:jc w:val="both"/>
+        <w:rPr>
+          <w:rFonts w:ascii="Arial" w:hAnsi="Arial" w:cs="Arial"/>
+          <w:sz w:val="24"/>
+          <w:szCs w:val="24"/>
+        </w:rPr>
+      </w:pPr>
+      <w:r>
+        <w:rPr>
+          <w:rFonts w:ascii="Arial" w:hAnsi="Arial" w:cs="Arial"/>
+          <w:b/>
+          <w:bCs/>
+          <w:sz w:val="24"/>
+          <w:szCs w:val="24"/>
+        </w:rPr>
+        <w:t>fecha:</w:t>
+      </w:r>
+    </w:p>
+    <w:p>
+      <w:pPr>
+        <w:numPr>
+          <w:ilvl w:val="1"/>
+          <w:numId w:val="5"/>
+        </w:numPr>
+        <w:spacing w:after="0"/>
+        <w:jc w:val="both"/>
+        <w:rPr>
+          <w:rFonts w:ascii="Arial" w:hAnsi="Arial" w:cs="Arial"/>
+          <w:sz w:val="24"/>
+          <w:szCs w:val="24"/>
+        </w:rPr>
+      </w:pPr>
+      <w:r>
+        <w:rPr>
+          <w:rFonts w:ascii="Arial" w:hAnsi="Arial" w:cs="Arial"/>
+          <w:sz w:val="24"/>
+          <w:szCs w:val="24"/>
+        </w:rPr>
+        <w:t>Tipo: DATE</w:t>
+      </w:r>
+    </w:p>
+    <w:p>
+      <w:pPr>
+        <w:numPr>
+          <w:ilvl w:val="1"/>
+          <w:numId w:val="5"/>
+        </w:numPr>
+        <w:spacing w:after="0"/>
+        <w:jc w:val="both"/>
+        <w:rPr>
+          <w:rFonts w:ascii="Arial" w:hAnsi="Arial" w:cs="Arial"/>
+          <w:sz w:val="24"/>
+          <w:szCs w:val="24"/>
+        </w:rPr>
+      </w:pPr>
+      <w:r>
+        <w:rPr>
+          <w:rFonts w:ascii="Arial" w:hAnsi="Arial" w:cs="Arial"/>
+          <w:sz w:val="24"/>
+          <w:szCs w:val="24"/>
+        </w:rPr>
+        <w:t>Restricción: No puede ser fecha futura</w:t>
+      </w:r>
+    </w:p>
+    <w:p>
+      <w:pPr>
+        <w:numPr>
+          <w:ilvl w:val="1"/>
+          <w:numId w:val="5"/>
+        </w:numPr>
+        <w:spacing w:after="0"/>
+        <w:jc w:val="both"/>
+        <w:rPr>
+          <w:rFonts w:ascii="Arial" w:hAnsi="Arial" w:cs="Arial"/>
+          <w:sz w:val="24"/>
+          <w:szCs w:val="24"/>
+        </w:rPr>
+      </w:pPr>
+      <w:r>
+        <w:rPr>
+          <w:rFonts w:ascii="Arial" w:hAnsi="Arial" w:cs="Arial"/>
+          <w:sz w:val="24"/>
+          <w:szCs w:val="24"/>
+        </w:rPr>
+        <w:t>CHECK: fecha &lt;= CURRENT_DATE</w:t>
+      </w:r>
+    </w:p>
+    <w:p>
+      <w:pPr>
+        <w:numPr>
+          <w:ilvl w:val="0"/>
+          <w:numId w:val="5"/>
+        </w:numPr>
+        <w:spacing w:after="0"/>
+        <w:jc w:val="both"/>
+        <w:rPr>
+          <w:rFonts w:ascii="Arial" w:hAnsi="Arial" w:cs="Arial"/>
+          <w:sz w:val="24"/>
+          <w:szCs w:val="24"/>
+        </w:rPr>
+      </w:pPr>
+      <w:r>
+        <w:rPr>
+          <w:rFonts w:ascii="Arial" w:hAnsi="Arial" w:cs="Arial"/>
+          <w:b/>
+          <w:bCs/>
+          <w:sz w:val="24"/>
+          <w:szCs w:val="24"/>
+        </w:rPr>
+        <w:t>hora:</w:t>
+      </w:r>
+    </w:p>
+    <w:p>
+      <w:pPr>
+        <w:numPr>
+          <w:ilvl w:val="1"/>
+          <w:numId w:val="5"/>
+        </w:numPr>
+        <w:spacing w:after="0"/>
+        <w:jc w:val="both"/>
+        <w:rPr>
+          <w:rFonts w:ascii="Arial" w:hAnsi="Arial" w:cs="Arial"/>
+          <w:sz w:val="24"/>
+          <w:szCs w:val="24"/>
+        </w:rPr>
+      </w:pPr>
+      <w:r>
+        <w:rPr>
+          <w:rFonts w:ascii="Arial" w:hAnsi="Arial" w:cs="Arial"/>
+          <w:sz w:val="24"/>
+          <w:szCs w:val="24"/>
+        </w:rPr>
+        <w:t>Tipo: TIME</w:t>
+      </w:r>
+    </w:p>
+    <w:p>
+      <w:pPr>
+        <w:numPr>
+          <w:ilvl w:val="1"/>
+          <w:numId w:val="5"/>
+        </w:numPr>
+        <w:spacing w:after="0"/>
+        <w:jc w:val="both"/>
+        <w:rPr>
+          <w:rFonts w:ascii="Arial" w:hAnsi="Arial" w:cs="Arial"/>
+          <w:sz w:val="24"/>
+          <w:szCs w:val="24"/>
+        </w:rPr>
+      </w:pPr>
+      <w:r>
+        <w:rPr>
+          <w:rFonts w:ascii="Arial" w:hAnsi="Arial" w:cs="Arial"/>
+          <w:sz w:val="24"/>
+          <w:szCs w:val="24"/>
+        </w:rPr>
+        <w:t>Formato: HH:</w:t>
+      </w:r>
+      <w:proofErr w:type="gramStart"/>
+      <w:r>
+        <w:rPr>
+          <w:rFonts w:ascii="Arial" w:hAnsi="Arial" w:cs="Arial"/>
+          <w:sz w:val="24"/>
+          <w:szCs w:val="24"/>
+        </w:rPr>
+        <w:t>MM:SS</w:t>
+      </w:r>
+      <w:proofErr w:type="gramEnd"/>
+    </w:p>
+    <w:p>
+      <w:pPr>
+        <w:spacing w:after="0"/>
+        <w:jc w:val="both"/>
+        <w:rPr>
+          <w:rFonts w:ascii="Arial" w:hAnsi="Arial" w:cs="Arial"/>
+          <w:b/>
+          <w:bCs/>
+          <w:sz w:val="24"/>
+          <w:szCs w:val="24"/>
+        </w:rPr>
+      </w:pPr>
+      <w:r>
+        <w:rPr>
+          <w:rFonts w:ascii="Arial" w:hAnsi="Arial" w:cs="Arial"/>
+          <w:b/>
+          <w:bCs/>
+          <w:sz w:val="24"/>
+          <w:szCs w:val="24"/>
+        </w:rPr>
+        <w:t>Tabla: estado_fisico</w:t>
+      </w:r>
+    </w:p>
+    <w:p>
+      <w:pPr>
+        <w:numPr>
+          <w:ilvl w:val="0"/>
+          <w:numId w:val="6"/>
+        </w:numPr>
+        <w:spacing w:after="0"/>
+        <w:jc w:val="both"/>
+        <w:rPr>
+          <w:rFonts w:ascii="Arial" w:hAnsi="Arial" w:cs="Arial"/>
+          <w:sz w:val="24"/>
+          <w:szCs w:val="24"/>
+        </w:rPr>
+      </w:pPr>
+      <w:r>
+        <w:rPr>
+          <w:rFonts w:ascii="Arial" w:hAnsi="Arial" w:cs="Arial"/>
+          <w:b/>
+          <w:bCs/>
+          <w:sz w:val="24"/>
+          <w:szCs w:val="24"/>
+        </w:rPr>
+        <w:t>condicion:</w:t>
+      </w:r>
+    </w:p>
+    <w:p>
+      <w:pPr>
+        <w:numPr>
+          <w:ilvl w:val="1"/>
+          <w:numId w:val="6"/>
+        </w:numPr>
+        <w:spacing w:after="0"/>
+        <w:jc w:val="both"/>
+        <w:rPr>
+          <w:rFonts w:ascii="Arial" w:hAnsi="Arial" w:cs="Arial"/>
+          <w:sz w:val="24"/>
+          <w:szCs w:val="24"/>
+        </w:rPr>
+      </w:pPr>
+      <w:r>
+        <w:rPr>
+          <w:rFonts w:ascii="Arial" w:hAnsi="Arial" w:cs="Arial"/>
+          <w:sz w:val="24"/>
+          <w:szCs w:val="24"/>
+        </w:rPr>
+        <w:t xml:space="preserve">Tipo: </w:t>
+      </w:r>
+      <w:proofErr w:type="gramStart"/>
+      <w:r>
+        <w:rPr>
+          <w:rFonts w:ascii="Arial" w:hAnsi="Arial" w:cs="Arial"/>
+          <w:sz w:val="24"/>
+          <w:szCs w:val="24"/>
+        </w:rPr>
+        <w:t>VARCHAR(</w:t>
+      </w:r>
+      <w:proofErr w:type="gramEnd"/>
+      <w:r>
+        <w:rPr>
+          <w:rFonts w:ascii="Arial" w:hAnsi="Arial" w:cs="Arial"/>
+          <w:sz w:val="24"/>
+          <w:szCs w:val="24"/>
+        </w:rPr>
+        <w:t>30)</w:t>
+      </w:r>
+    </w:p>
+    <w:p>
+      <w:pPr>
+        <w:numPr>
+          <w:ilvl w:val="1"/>
+          <w:numId w:val="6"/>
+        </w:numPr>
+        <w:spacing w:after="0"/>
+        <w:jc w:val="both"/>
+        <w:rPr>
+          <w:rFonts w:ascii="Arial" w:hAnsi="Arial" w:cs="Arial"/>
+          <w:sz w:val="24"/>
+          <w:szCs w:val="24"/>
+        </w:rPr>
+      </w:pPr>
+      <w:r>
+        <w:rPr>
+          <w:rFonts w:ascii="Arial" w:hAnsi="Arial" w:cs="Arial"/>
+          <w:sz w:val="24"/>
+          <w:szCs w:val="24"/>
+        </w:rPr>
+        <w:t>Valores permitidos: 'excelente', 'bueno', 'requiere_servicio'</w:t>
+      </w:r>
+    </w:p>
+    <w:p>
+      <w:pPr>
+        <w:numPr>
+          <w:ilvl w:val="1"/>
+          <w:numId w:val="6"/>
+        </w:numPr>
+        <w:spacing w:after="0"/>
+        <w:jc w:val="both"/>
+        <w:rPr>
+          <w:rFonts w:ascii="Arial" w:hAnsi="Arial" w:cs="Arial"/>
+          <w:sz w:val="24"/>
+          <w:szCs w:val="24"/>
+        </w:rPr>
+      </w:pPr>
+      <w:r>
+        <w:rPr>
+          <w:rFonts w:ascii="Arial" w:hAnsi="Arial" w:cs="Arial"/>
+          <w:sz w:val="24"/>
+          <w:szCs w:val="24"/>
+        </w:rPr>
+        <w:t>CHECK: condicion IN ('excelente', 'bueno', 'requiere_servicio')</w:t>
+      </w:r>
+    </w:p>
+    <w:p>
+      <w:pPr>
+        <w:numPr>
+          <w:ilvl w:val="0"/>
+          <w:numId w:val="6"/>
+        </w:numPr>
+        <w:spacing w:after="0"/>
+        <w:jc w:val="both"/>
+        <w:rPr>
+          <w:rFonts w:ascii="Arial" w:hAnsi="Arial" w:cs="Arial"/>
+          <w:sz w:val="24"/>
+          <w:szCs w:val="24"/>
+        </w:rPr>
+      </w:pPr>
+      <w:r>
+        <w:rPr>
+          <w:rFonts w:ascii="Arial" w:hAnsi="Arial" w:cs="Arial"/>
+          <w:b/>
+          <w:bCs/>
+          <w:sz w:val="24"/>
+          <w:szCs w:val="24"/>
+        </w:rPr>
+        <w:t>fecha:</w:t>
+      </w:r>
+    </w:p>
+    <w:p>
+      <w:pPr>
+        <w:numPr>
+          <w:ilvl w:val="1"/>
+          <w:numId w:val="6"/>
+        </w:numPr>
+        <w:spacing w:after="0"/>
+        <w:jc w:val="both"/>
+        <w:rPr>
+          <w:rFonts w:ascii="Arial" w:hAnsi="Arial" w:cs="Arial"/>
+          <w:sz w:val="24"/>
+          <w:szCs w:val="24"/>
+        </w:rPr>
+      </w:pPr>
+      <w:r>
+        <w:rPr>
+          <w:rFonts w:ascii="Arial" w:hAnsi="Arial" w:cs="Arial"/>
+          <w:sz w:val="24"/>
+          <w:szCs w:val="24"/>
+        </w:rPr>
+        <w:t>Tipo: DATE</w:t>
+      </w:r>
+    </w:p>
+    <w:p>
+      <w:pPr>
+        <w:numPr>
+          <w:ilvl w:val="1"/>
+          <w:numId w:val="6"/>
+        </w:numPr>
+        <w:spacing w:after="0"/>
+        <w:jc w:val="both"/>
+        <w:rPr>
+          <w:rFonts w:ascii="Arial" w:hAnsi="Arial" w:cs="Arial"/>
+          <w:sz w:val="24"/>
+          <w:szCs w:val="24"/>
+        </w:rPr>
+      </w:pPr>
+      <w:r>
+        <w:rPr>
+          <w:rFonts w:ascii="Arial" w:hAnsi="Arial" w:cs="Arial"/>
+          <w:sz w:val="24"/>
+          <w:szCs w:val="24"/>
+        </w:rPr>
+        <w:t>Restricción: No puede ser fecha futura</w:t>
+      </w:r>
+    </w:p>
+    <w:p>
+      <w:pPr>
+        <w:numPr>
+          <w:ilvl w:val="1"/>
+          <w:numId w:val="6"/>
+        </w:numPr>
+        <w:spacing w:after="0"/>
+        <w:jc w:val="both"/>
+        <w:rPr>
+          <w:rFonts w:ascii="Arial" w:hAnsi="Arial" w:cs="Arial"/>
+          <w:sz w:val="24"/>
+          <w:szCs w:val="24"/>
+        </w:rPr>
+      </w:pPr>
+      <w:r>
+        <w:rPr>
+          <w:rFonts w:ascii="Arial" w:hAnsi="Arial" w:cs="Arial"/>
+          <w:sz w:val="24"/>
+          <w:szCs w:val="24"/>
+        </w:rPr>
+        <w:t>CHECK: fecha &lt;= CURRENT_DATE</w:t>
+      </w:r>
+    </w:p>
+    <w:p>
+      <w:pPr>
+        <w:numPr>
+          <w:ilvl w:val="0"/>
+          <w:numId w:val="6"/>
+        </w:numPr>
+        <w:spacing w:after="0"/>
+        <w:jc w:val="both"/>
+        <w:rPr>
+          <w:rFonts w:ascii="Arial" w:hAnsi="Arial" w:cs="Arial"/>
+          <w:sz w:val="24"/>
+          <w:szCs w:val="24"/>
+        </w:rPr>
+      </w:pPr>
+      <w:r>
+        <w:rPr>
+          <w:rFonts w:ascii="Arial" w:hAnsi="Arial" w:cs="Arial"/>
+          <w:b/>
+          <w:bCs/>
+          <w:sz w:val="24"/>
+          <w:szCs w:val="24"/>
+        </w:rPr>
+        <w:t>hora:</w:t>
+      </w:r>
+    </w:p>
+    <w:p>
+      <w:pPr>
+        <w:numPr>
+          <w:ilvl w:val="1"/>
+          <w:numId w:val="6"/>
+        </w:numPr>
+        <w:spacing w:after="0"/>
+        <w:jc w:val="both"/>
+        <w:rPr>
+          <w:rFonts w:ascii="Arial" w:hAnsi="Arial" w:cs="Arial"/>
+          <w:sz w:val="24"/>
+          <w:szCs w:val="24"/>
+        </w:rPr>
+      </w:pPr>
+      <w:r>
+        <w:rPr>
+          <w:rFonts w:ascii="Arial" w:hAnsi="Arial" w:cs="Arial"/>
+          <w:sz w:val="24"/>
+          <w:szCs w:val="24"/>
+        </w:rPr>
+        <w:t>Tipo: TIME</w:t>
+      </w:r>
+    </w:p>
+    <w:p>
+      <w:pPr>
+        <w:numPr>
+          <w:ilvl w:val="1"/>
+          <w:numId w:val="6"/>
+        </w:numPr>
+        <w:spacing w:after="0"/>
+        <w:jc w:val="both"/>
+        <w:rPr>
+          <w:rFonts w:ascii="Arial" w:hAnsi="Arial" w:cs="Arial"/>
+          <w:sz w:val="24"/>
+          <w:szCs w:val="24"/>
+        </w:rPr>
+      </w:pPr>
+      <w:r>
+        <w:rPr>
+          <w:rFonts w:ascii="Arial" w:hAnsi="Arial" w:cs="Arial"/>
+          <w:sz w:val="24"/>
+          <w:szCs w:val="24"/>
+        </w:rPr>
+        <w:t>Formato: HH:</w:t>
+      </w:r>
+      <w:proofErr w:type="gramStart"/>
+      <w:r>
+        <w:rPr>
+          <w:rFonts w:ascii="Arial" w:hAnsi="Arial" w:cs="Arial"/>
+          <w:sz w:val="24"/>
+          <w:szCs w:val="24"/>
+        </w:rPr>
+        <w:t>MM:SS</w:t>
+      </w:r>
+      <w:proofErr w:type="gramEnd"/>
+    </w:p>
+    <w:p>
+      <w:pPr>
+        <w:spacing w:after="0"/>
+        <w:ind w:left="1440"/>
+        <w:jc w:val="both"/>
+        <w:rPr>
+          <w:rFonts w:ascii="Arial" w:hAnsi="Arial" w:cs="Arial"/>
+          <w:sz w:val="24"/>
+          <w:szCs w:val="24"/>
+        </w:rPr>
+      </w:pPr>
+    </w:p>
+    <w:p>
+      <w:pPr>
+        <w:spacing w:after="0"/>
+        <w:jc w:val="both"/>
+        <w:rPr>
+          <w:rFonts w:ascii="Arial" w:hAnsi="Arial" w:cs="Arial"/>
+          <w:b/>
+          <w:bCs/>
+          <w:sz w:val="24"/>
+          <w:szCs w:val="24"/>
+        </w:rPr>
+      </w:pPr>
+      <w:r>
+        <w:rPr>
+          <w:rFonts w:ascii="Arial" w:hAnsi="Arial" w:cs="Arial"/>
+          <w:b/>
+          <w:bCs/>
+          <w:sz w:val="24"/>
+          <w:szCs w:val="24"/>
+        </w:rPr>
+        <w:t>2. Restricciones de unicidad</w:t>
+      </w:r>
+    </w:p>
+    <w:p>
+      <w:pPr>
+        <w:spacing w:after="0"/>
+        <w:jc w:val="both"/>
+        <w:rPr>
+          <w:rFonts w:ascii="Arial" w:hAnsi="Arial" w:cs="Arial"/>
+          <w:b/>
+          <w:bCs/>
+          <w:sz w:val="24"/>
+          <w:szCs w:val="24"/>
+        </w:rPr>
+      </w:pPr>
+    </w:p>
+    <w:p>
+      <w:pPr>
+        <w:spacing w:after="0"/>
+        <w:jc w:val="both"/>
+        <w:rPr>
+          <w:rFonts w:ascii="Arial" w:hAnsi="Arial" w:cs="Arial"/>
+          <w:b/>
+          <w:bCs/>
+          <w:sz w:val="24"/>
+          <w:szCs w:val="24"/>
+        </w:rPr>
+      </w:pPr>
+      <w:r>
+        <w:rPr>
+          <w:rFonts w:ascii="Arial" w:hAnsi="Arial" w:cs="Arial"/>
+          <w:b/>
+          <w:bCs/>
+          <w:sz w:val="24"/>
+          <w:szCs w:val="24"/>
+        </w:rPr>
+        <w:t>Unicidad simple</w:t>
+      </w:r>
+    </w:p>
+    <w:p>
+      <w:pPr>
+        <w:numPr>
+          <w:ilvl w:val="0"/>
+          <w:numId w:val="7"/>
+        </w:numPr>
+        <w:spacing w:after="0"/>
+        <w:jc w:val="both"/>
+        <w:rPr>
+          <w:rFonts w:ascii="Arial" w:hAnsi="Arial" w:cs="Arial"/>
+          <w:sz w:val="24"/>
+          <w:szCs w:val="24"/>
+        </w:rPr>
+      </w:pPr>
+      <w:proofErr w:type="gramStart"/>
+      <w:r>
+        <w:rPr>
+          <w:rFonts w:ascii="Arial" w:hAnsi="Arial" w:cs="Arial"/>
+          <w:sz w:val="24"/>
+          <w:szCs w:val="24"/>
+        </w:rPr>
+        <w:t>administrador.email</w:t>
+      </w:r>
+      <w:proofErr w:type="gramEnd"/>
+      <w:r>
+        <w:rPr>
+          <w:rFonts w:ascii="Arial" w:hAnsi="Arial" w:cs="Arial"/>
+          <w:sz w:val="24"/>
+          <w:szCs w:val="24"/>
+        </w:rPr>
+        <w:t xml:space="preserve"> → UNIQUE</w:t>
+      </w:r>
+    </w:p>
+    <w:p>
+      <w:pPr>
+        <w:numPr>
+          <w:ilvl w:val="0"/>
+          <w:numId w:val="7"/>
+        </w:numPr>
+        <w:spacing w:after="0"/>
+        <w:jc w:val="both"/>
+        <w:rPr>
+          <w:rFonts w:ascii="Arial" w:hAnsi="Arial" w:cs="Arial"/>
+          <w:sz w:val="24"/>
+          <w:szCs w:val="24"/>
+          <w:lang w:val="en-US"/>
+        </w:rPr>
+      </w:pPr>
+      <w:r>
+        <w:rPr>
+          <w:rFonts w:ascii="Arial" w:hAnsi="Arial" w:cs="Arial"/>
+          <w:sz w:val="24"/>
+          <w:szCs w:val="24"/>
+          <w:lang w:val="en-US"/>
+        </w:rPr>
+        <w:t>administrador.id_admin → PRIMARY KEY (implica UNIQUE)</w:t>
+      </w:r>
+    </w:p>
+    <w:p>
+      <w:pPr>
+        <w:numPr>
+          <w:ilvl w:val="0"/>
+          <w:numId w:val="7"/>
+        </w:numPr>
+        <w:spacing w:after="0"/>
+        <w:jc w:val="both"/>
+        <w:rPr>
+          <w:rFonts w:ascii="Arial" w:hAnsi="Arial" w:cs="Arial"/>
+          <w:sz w:val="24"/>
+          <w:szCs w:val="24"/>
+        </w:rPr>
+      </w:pPr>
+      <w:r>
+        <w:rPr>
+          <w:rFonts w:ascii="Arial" w:hAnsi="Arial" w:cs="Arial"/>
+          <w:sz w:val="24"/>
+          <w:szCs w:val="24"/>
+        </w:rPr>
+        <w:t>bicicleta.id_bicicleta → UNIQUE</w:t>
+      </w:r>
+    </w:p>
+    <w:p>
+      <w:pPr>
+        <w:numPr>
+          <w:ilvl w:val="0"/>
+          <w:numId w:val="7"/>
+        </w:numPr>
+        <w:spacing w:after="0"/>
+        <w:jc w:val="both"/>
+        <w:rPr>
+          <w:rFonts w:ascii="Arial" w:hAnsi="Arial" w:cs="Arial"/>
+          <w:sz w:val="24"/>
+          <w:szCs w:val="24"/>
+        </w:rPr>
+      </w:pPr>
+      <w:r>
+        <w:rPr>
+          <w:rFonts w:ascii="Arial" w:hAnsi="Arial" w:cs="Arial"/>
+          <w:sz w:val="24"/>
+          <w:szCs w:val="24"/>
+        </w:rPr>
+        <w:t>tipo_uso.id_tipo_uso → PRIMARY KEY + UNIQUE</w:t>
+      </w:r>
+    </w:p>
+    <w:p>
+      <w:pPr>
+        <w:numPr>
+          <w:ilvl w:val="0"/>
+          <w:numId w:val="7"/>
+        </w:numPr>
+        <w:spacing w:after="0"/>
+        <w:jc w:val="both"/>
+        <w:rPr>
+          <w:rFonts w:ascii="Arial" w:hAnsi="Arial" w:cs="Arial"/>
+          <w:sz w:val="24"/>
+          <w:szCs w:val="24"/>
+        </w:rPr>
+      </w:pPr>
+      <w:r>
+        <w:rPr>
+          <w:rFonts w:ascii="Arial" w:hAnsi="Arial" w:cs="Arial"/>
+          <w:sz w:val="24"/>
+          <w:szCs w:val="24"/>
+        </w:rPr>
+        <w:t>tipo_</w:t>
+      </w:r>
+      <w:proofErr w:type="gramStart"/>
+      <w:r>
+        <w:rPr>
+          <w:rFonts w:ascii="Arial" w:hAnsi="Arial" w:cs="Arial"/>
+          <w:sz w:val="24"/>
+          <w:szCs w:val="24"/>
+        </w:rPr>
+        <w:t>uso.nombre</w:t>
+      </w:r>
+      <w:proofErr w:type="gramEnd"/>
+      <w:r>
+        <w:rPr>
+          <w:rFonts w:ascii="Arial" w:hAnsi="Arial" w:cs="Arial"/>
+          <w:sz w:val="24"/>
+          <w:szCs w:val="24"/>
+        </w:rPr>
+        <w:t>_tipo_uso → UNIQUE</w:t>
+      </w:r>
+    </w:p>
+    <w:p>
+      <w:pPr>
+        <w:numPr>
+          <w:ilvl w:val="0"/>
+          <w:numId w:val="7"/>
+        </w:numPr>
+        <w:spacing w:after="0"/>
+        <w:jc w:val="both"/>
+        <w:rPr>
+          <w:rFonts w:ascii="Arial" w:hAnsi="Arial" w:cs="Arial"/>
+          <w:sz w:val="24"/>
+          <w:szCs w:val="24"/>
+        </w:rPr>
+      </w:pPr>
+      <w:r>
+        <w:rPr>
+          <w:rFonts w:ascii="Arial" w:hAnsi="Arial" w:cs="Arial"/>
+          <w:sz w:val="24"/>
+          <w:szCs w:val="24"/>
+        </w:rPr>
+        <w:t>tipo_asistencia.id_tipo_asistencia → PRIMARY KEY + UNIQUE</w:t>
+      </w:r>
+    </w:p>
+    <w:p>
+      <w:pPr>
+        <w:numPr>
+          <w:ilvl w:val="0"/>
+          <w:numId w:val="7"/>
+        </w:numPr>
+        <w:spacing w:after="0"/>
+        <w:jc w:val="both"/>
+        <w:rPr>
+          <w:rFonts w:ascii="Arial" w:hAnsi="Arial" w:cs="Arial"/>
+          <w:sz w:val="24"/>
+          <w:szCs w:val="24"/>
+        </w:rPr>
+      </w:pPr>
+      <w:r>
+        <w:rPr>
+          <w:rFonts w:ascii="Arial" w:hAnsi="Arial" w:cs="Arial"/>
+          <w:sz w:val="24"/>
+          <w:szCs w:val="24"/>
+        </w:rPr>
+        <w:t>tipo_</w:t>
+      </w:r>
+      <w:proofErr w:type="gramStart"/>
+      <w:r>
+        <w:rPr>
+          <w:rFonts w:ascii="Arial" w:hAnsi="Arial" w:cs="Arial"/>
+          <w:sz w:val="24"/>
+          <w:szCs w:val="24"/>
+        </w:rPr>
+        <w:t>asistencia.nombre</w:t>
+      </w:r>
+      <w:proofErr w:type="gramEnd"/>
+      <w:r>
+        <w:rPr>
+          <w:rFonts w:ascii="Arial" w:hAnsi="Arial" w:cs="Arial"/>
+          <w:sz w:val="24"/>
+          <w:szCs w:val="24"/>
+        </w:rPr>
+        <w:t>_tipo_asistencia → UNIQUE</w:t>
+      </w:r>
+    </w:p>
+    <w:p>
+      <w:pPr>
+        <w:spacing w:after="0"/>
+        <w:jc w:val="both"/>
+        <w:rPr>
+          <w:rFonts w:ascii="Arial" w:hAnsi="Arial" w:cs="Arial"/>
+          <w:b/>
+          <w:bCs/>
+          <w:sz w:val="24"/>
+          <w:szCs w:val="24"/>
+        </w:rPr>
+      </w:pPr>
+      <w:r>
+        <w:rPr>
+          <w:rFonts w:ascii="Arial" w:hAnsi="Arial" w:cs="Arial"/>
+          <w:b/>
+          <w:bCs/>
+          <w:sz w:val="24"/>
+          <w:szCs w:val="24"/>
+        </w:rPr>
+        <w:br/>
+      </w:r>
+      <w:r>
+        <w:rPr>
+          <w:rFonts w:ascii="Arial" w:hAnsi="Arial" w:cs="Arial"/>
+          <w:b/>
+          <w:bCs/>
+          <w:sz w:val="24"/>
+          <w:szCs w:val="24"/>
+        </w:rPr>
+        <w:t>Unicidad compuesta (claves candidatas)</w:t>
+      </w:r>
+    </w:p>
+    <w:p>
+      <w:pPr>
+        <w:numPr>
+          <w:ilvl w:val="0"/>
+          <w:numId w:val="8"/>
+        </w:numPr>
+        <w:spacing w:after="0"/>
+        <w:jc w:val="both"/>
+        <w:rPr>
+          <w:rFonts w:ascii="Arial" w:hAnsi="Arial" w:cs="Arial"/>
+          <w:sz w:val="24"/>
+          <w:szCs w:val="24"/>
+        </w:rPr>
+      </w:pPr>
+      <w:r>
+        <w:rPr>
+          <w:rFonts w:ascii="Arial" w:hAnsi="Arial" w:cs="Arial"/>
+          <w:b/>
+          <w:bCs/>
+          <w:sz w:val="24"/>
+          <w:szCs w:val="24"/>
+        </w:rPr>
+        <w:t>estado_operativo:</w:t>
+      </w:r>
+      <w:r>
+        <w:rPr>
+          <w:rFonts w:ascii="Arial" w:hAnsi="Arial" w:cs="Arial"/>
+          <w:sz w:val="24"/>
+          <w:szCs w:val="24"/>
+        </w:rPr>
+        <w:t xml:space="preserve"> La combinación (id_bicicleta, fecha, hora) debe ser UNIQUE</w:t>
+      </w:r>
+    </w:p>
+    <w:p>
+      <w:pPr>
+        <w:numPr>
+          <w:ilvl w:val="1"/>
+          <w:numId w:val="8"/>
+        </w:numPr>
+        <w:spacing w:after="0"/>
+        <w:jc w:val="both"/>
+        <w:rPr>
+          <w:rFonts w:ascii="Arial" w:hAnsi="Arial" w:cs="Arial"/>
+          <w:sz w:val="24"/>
+          <w:szCs w:val="24"/>
+        </w:rPr>
+      </w:pPr>
+      <w:r>
+        <w:rPr>
+          <w:rFonts w:ascii="Arial" w:hAnsi="Arial" w:cs="Arial"/>
+          <w:sz w:val="24"/>
+          <w:szCs w:val="24"/>
+        </w:rPr>
+        <w:t>Objetivo: Evitar duplicidad temporal para una misma bicicleta</w:t>
+      </w:r>
+    </w:p>
+    <w:p>
+      <w:pPr>
+        <w:numPr>
+          <w:ilvl w:val="1"/>
+          <w:numId w:val="8"/>
+        </w:numPr>
+        <w:spacing w:after="0"/>
+        <w:jc w:val="both"/>
+        <w:rPr>
+          <w:rFonts w:ascii="Arial" w:hAnsi="Arial" w:cs="Arial"/>
+          <w:sz w:val="24"/>
+          <w:szCs w:val="24"/>
+        </w:rPr>
+      </w:pPr>
+      <w:r>
+        <w:rPr>
+          <w:rFonts w:ascii="Arial" w:hAnsi="Arial" w:cs="Arial"/>
+          <w:sz w:val="24"/>
+          <w:szCs w:val="24"/>
+        </w:rPr>
+        <w:t>Implementación: UNIQUE (id_bicicleta, fecha, hora)</w:t>
+      </w:r>
+    </w:p>
+    <w:p>
+      <w:pPr>
+        <w:numPr>
+          <w:ilvl w:val="0"/>
+          <w:numId w:val="8"/>
+        </w:numPr>
+        <w:spacing w:after="0"/>
+        <w:jc w:val="both"/>
+        <w:rPr>
+          <w:rFonts w:ascii="Arial" w:hAnsi="Arial" w:cs="Arial"/>
+          <w:sz w:val="24"/>
+          <w:szCs w:val="24"/>
+        </w:rPr>
+      </w:pPr>
+      <w:r>
+        <w:rPr>
+          <w:rFonts w:ascii="Arial" w:hAnsi="Arial" w:cs="Arial"/>
+          <w:b/>
+          <w:bCs/>
+          <w:sz w:val="24"/>
+          <w:szCs w:val="24"/>
+        </w:rPr>
+        <w:t>estado_fisico:</w:t>
+      </w:r>
+      <w:r>
+        <w:rPr>
+          <w:rFonts w:ascii="Arial" w:hAnsi="Arial" w:cs="Arial"/>
+          <w:sz w:val="24"/>
+          <w:szCs w:val="24"/>
+        </w:rPr>
+        <w:t xml:space="preserve"> La combinación (id_bicicleta, fecha, hora) debe ser UNIQUE</w:t>
+      </w:r>
+    </w:p>
+    <w:p>
+      <w:pPr>
+        <w:numPr>
+          <w:ilvl w:val="1"/>
+          <w:numId w:val="8"/>
+        </w:numPr>
+        <w:spacing w:after="0"/>
+        <w:jc w:val="both"/>
+        <w:rPr>
+          <w:rFonts w:ascii="Arial" w:hAnsi="Arial" w:cs="Arial"/>
+          <w:sz w:val="24"/>
+          <w:szCs w:val="24"/>
+        </w:rPr>
+      </w:pPr>
+      <w:r>
+        <w:rPr>
+          <w:rFonts w:ascii="Arial" w:hAnsi="Arial" w:cs="Arial"/>
+          <w:sz w:val="24"/>
+          <w:szCs w:val="24"/>
+        </w:rPr>
+        <w:t>Objetivo: Evitar duplicidad temporal para una misma bicicleta</w:t>
+      </w:r>
+    </w:p>
+    <w:p>
+      <w:pPr>
+        <w:numPr>
+          <w:ilvl w:val="1"/>
+          <w:numId w:val="8"/>
+        </w:numPr>
+        <w:spacing w:after="0"/>
+        <w:jc w:val="both"/>
+        <w:rPr>
+          <w:rFonts w:ascii="Arial" w:hAnsi="Arial" w:cs="Arial"/>
+          <w:sz w:val="24"/>
+          <w:szCs w:val="24"/>
+        </w:rPr>
+      </w:pPr>
+      <w:r>
+        <w:rPr>
+          <w:rFonts w:ascii="Arial" w:hAnsi="Arial" w:cs="Arial"/>
+          <w:sz w:val="24"/>
+          <w:szCs w:val="24"/>
+        </w:rPr>
+        <w:t>Implementación: UNIQUE (id_bicicleta, fecha, hora)</w:t>
+      </w:r>
+    </w:p>
+    <w:p>
+      <w:pPr>
+        <w:spacing w:after="0"/>
+        <w:ind w:left="1440"/>
+        <w:jc w:val="both"/>
+        <w:rPr>
+          <w:rFonts w:ascii="Arial" w:hAnsi="Arial" w:cs="Arial"/>
+          <w:sz w:val="24"/>
+          <w:szCs w:val="24"/>
+        </w:rPr>
+      </w:pPr>
+    </w:p>
+    <w:p>
+      <w:pPr>
+        <w:spacing w:after="0"/>
+        <w:jc w:val="both"/>
+        <w:rPr>
+          <w:rFonts w:ascii="Arial" w:hAnsi="Arial" w:cs="Arial"/>
+          <w:b/>
+          <w:bCs/>
+          <w:sz w:val="24"/>
+          <w:szCs w:val="24"/>
+        </w:rPr>
+      </w:pPr>
+      <w:r>
+        <w:rPr>
+          <w:rFonts w:ascii="Arial" w:hAnsi="Arial" w:cs="Arial"/>
+          <w:b/>
+          <w:bCs/>
+          <w:sz w:val="24"/>
+          <w:szCs w:val="24"/>
+        </w:rPr>
+        <w:t>3. Valores por defecto</w:t>
+      </w:r>
+    </w:p>
+    <w:p>
+      <w:pPr>
+        <w:numPr>
+          <w:ilvl w:val="0"/>
+          <w:numId w:val="9"/>
+        </w:numPr>
+        <w:spacing w:after="0"/>
+        <w:jc w:val="both"/>
+        <w:rPr>
+          <w:rFonts w:ascii="Arial" w:hAnsi="Arial" w:cs="Arial"/>
+          <w:sz w:val="24"/>
+          <w:szCs w:val="24"/>
+        </w:rPr>
+      </w:pPr>
+      <w:proofErr w:type="gramStart"/>
+      <w:r>
+        <w:rPr>
+          <w:rFonts w:ascii="Arial" w:hAnsi="Arial" w:cs="Arial"/>
+          <w:sz w:val="24"/>
+          <w:szCs w:val="24"/>
+        </w:rPr>
+        <w:t>administrador.fecha</w:t>
+      </w:r>
+      <w:proofErr w:type="gramEnd"/>
+      <w:r>
+        <w:rPr>
+          <w:rFonts w:ascii="Arial" w:hAnsi="Arial" w:cs="Arial"/>
+          <w:sz w:val="24"/>
+          <w:szCs w:val="24"/>
+        </w:rPr>
+        <w:t>_registro → CURRENT_DATE</w:t>
+      </w:r>
+    </w:p>
+    <w:p>
+      <w:pPr>
+        <w:numPr>
+          <w:ilvl w:val="0"/>
+          <w:numId w:val="9"/>
+        </w:numPr>
+        <w:spacing w:after="0"/>
+        <w:jc w:val="both"/>
+        <w:rPr>
+          <w:rFonts w:ascii="Arial" w:hAnsi="Arial" w:cs="Arial"/>
+          <w:sz w:val="24"/>
+          <w:szCs w:val="24"/>
+        </w:rPr>
+      </w:pPr>
+      <w:proofErr w:type="gramStart"/>
+      <w:r>
+        <w:rPr>
+          <w:rFonts w:ascii="Arial" w:hAnsi="Arial" w:cs="Arial"/>
+          <w:sz w:val="24"/>
+          <w:szCs w:val="24"/>
+        </w:rPr>
+        <w:t>bicicleta.fecha</w:t>
+      </w:r>
+      <w:proofErr w:type="gramEnd"/>
+      <w:r>
+        <w:rPr>
+          <w:rFonts w:ascii="Arial" w:hAnsi="Arial" w:cs="Arial"/>
+          <w:sz w:val="24"/>
+          <w:szCs w:val="24"/>
+        </w:rPr>
+        <w:t>_registro → CURRENT_DATE</w:t>
+      </w:r>
+    </w:p>
+    <w:p>
+      <w:pPr>
+        <w:jc w:val="both"/>
+        <w:rPr>
+          <w:rFonts w:ascii="Arial" w:hAnsi="Arial" w:cs="Arial"/>
+          <w:sz w:val="24"/>
+          <w:szCs w:val="24"/>
+        </w:rPr>
+      </w:pPr>
+    </w:p>
+    <w:p>
+      <w:pPr>
+        <w:jc w:val="both"/>
+        <w:rPr>
+          <w:rFonts w:ascii="Arial" w:hAnsi="Arial" w:cs="Arial"/>
+          <w:sz w:val="24"/>
+          <w:szCs w:val="24"/>
           <w:lang w:val="es-MX"/>
         </w:rPr>
       </w:pPr>
-      <w:r>
-        <w:rPr>
-          <w:rFonts w:ascii="Arial" w:hAnsi="Arial" w:cs="Arial"/>
+    </w:p>
+    <w:p>
+      <w:pPr>
+        <w:jc w:val="both"/>
+        <w:rPr>
+          <w:rFonts w:ascii="Arial" w:hAnsi="Arial" w:cs="Arial"/>
+          <w:sz w:val="24"/>
+          <w:szCs w:val="24"/>
           <w:lang w:val="es-MX"/>
         </w:rPr>
-        <w:t>Formato y longitudes</w:t>
-      </w:r>
-    </w:p>
-    <w:p>
-      <w:pPr>
-        <w:jc w:val="both"/>
-        <w:rPr>
-          <w:rFonts w:ascii="Arial" w:hAnsi="Arial" w:cs="Arial"/>
+      </w:pPr>
+    </w:p>
+    <w:p>
+      <w:pPr>
+        <w:jc w:val="both"/>
+        <w:rPr>
+          <w:rFonts w:ascii="Arial" w:hAnsi="Arial" w:cs="Arial"/>
+          <w:sz w:val="24"/>
+          <w:szCs w:val="24"/>
           <w:lang w:val="es-MX"/>
         </w:rPr>
       </w:pPr>
-      <w:r>
-        <w:rPr>
-          <w:rFonts w:ascii="Arial" w:hAnsi="Arial" w:cs="Arial"/>
+    </w:p>
+    <w:p>
+      <w:pPr>
+        <w:jc w:val="both"/>
+        <w:rPr>
+          <w:rFonts w:ascii="Arial" w:hAnsi="Arial" w:cs="Arial"/>
+          <w:sz w:val="24"/>
+          <w:szCs w:val="24"/>
           <w:lang w:val="es-MX"/>
         </w:rPr>
-        <w:t>nombre, apellido: longitud 2–50.</w:t>
-      </w:r>
-    </w:p>
-    <w:p>
-      <w:pPr>
-        <w:jc w:val="both"/>
-        <w:rPr>
-          <w:rFonts w:ascii="Arial" w:hAnsi="Arial" w:cs="Arial"/>
+      </w:pPr>
+    </w:p>
+    <w:p>
+      <w:pPr>
+        <w:jc w:val="both"/>
+        <w:rPr>
+          <w:rFonts w:ascii="Arial" w:hAnsi="Arial" w:cs="Arial"/>
+          <w:sz w:val="24"/>
+          <w:szCs w:val="24"/>
           <w:lang w:val="es-MX"/>
         </w:rPr>
       </w:pPr>
-      <w:r>
-        <w:rPr>
-          <w:rFonts w:ascii="Arial" w:hAnsi="Arial" w:cs="Arial"/>
+    </w:p>
+    <w:p>
+      <w:pPr>
+        <w:jc w:val="both"/>
+        <w:rPr>
+          <w:rFonts w:ascii="Arial" w:hAnsi="Arial" w:cs="Arial"/>
+          <w:sz w:val="24"/>
+          <w:szCs w:val="24"/>
           <w:lang w:val="es-MX"/>
         </w:rPr>
-        <w:t>email: debe contener @ y un dominio.</w:t>
-      </w:r>
-    </w:p>
-    <w:p>
-      <w:pPr>
-        <w:jc w:val="both"/>
-        <w:rPr>
-          <w:rFonts w:ascii="Arial" w:hAnsi="Arial" w:cs="Arial"/>
+      </w:pPr>
+    </w:p>
+    <w:p>
+      <w:pPr>
+        <w:jc w:val="both"/>
+        <w:rPr>
+          <w:rFonts w:ascii="Arial" w:hAnsi="Arial" w:cs="Arial"/>
+          <w:sz w:val="24"/>
+          <w:szCs w:val="24"/>
           <w:lang w:val="es-MX"/>
         </w:rPr>
       </w:pPr>
-      <w:proofErr w:type="spellStart"/>
-      <w:r>
-        <w:rPr>
-          <w:rFonts w:ascii="Arial" w:hAnsi="Arial" w:cs="Arial"/>
-          <w:lang w:val="es-MX"/>
-        </w:rPr>
-        <w:t>id_bicicleta</w:t>
-      </w:r>
-      <w:proofErr w:type="spellEnd"/>
-      <w:r>
-        <w:rPr>
-          <w:rFonts w:ascii="Arial" w:hAnsi="Arial" w:cs="Arial"/>
-          <w:lang w:val="es-MX"/>
-        </w:rPr>
-        <w:t>: alfanumérico 6–20 (formato acordado por negocio).</w:t>
-      </w:r>
-    </w:p>
-    <w:p>
-      <w:pPr>
-        <w:jc w:val="both"/>
-        <w:rPr>
-          <w:rFonts w:ascii="Arial" w:hAnsi="Arial" w:cs="Arial"/>
-          <w:lang w:val="es-MX"/>
-        </w:rPr>
-      </w:pPr>
-      <w:proofErr w:type="spellStart"/>
-      <w:r>
-        <w:rPr>
-          <w:rFonts w:ascii="Arial" w:hAnsi="Arial" w:cs="Arial"/>
-          <w:lang w:val="es-MX"/>
-        </w:rPr>
-        <w:t>anio_fabricacion</w:t>
-      </w:r>
-      <w:proofErr w:type="spellEnd"/>
-      <w:r>
-        <w:rPr>
-          <w:rFonts w:ascii="Arial" w:hAnsi="Arial" w:cs="Arial"/>
-          <w:lang w:val="es-MX"/>
-        </w:rPr>
-        <w:t xml:space="preserve">: rango [2000, </w:t>
-      </w:r>
-      <w:proofErr w:type="spellStart"/>
-      <w:r>
-        <w:rPr>
-          <w:rFonts w:ascii="Arial" w:hAnsi="Arial" w:cs="Arial"/>
-          <w:lang w:val="es-MX"/>
-        </w:rPr>
-        <w:t>año_actual</w:t>
-      </w:r>
-      <w:proofErr w:type="spellEnd"/>
-      <w:r>
-        <w:rPr>
-          <w:rFonts w:ascii="Arial" w:hAnsi="Arial" w:cs="Arial"/>
-          <w:lang w:val="es-MX"/>
-        </w:rPr>
-        <w:t>].</w:t>
-      </w:r>
-    </w:p>
-    <w:p>
-      <w:pPr>
-        <w:jc w:val="both"/>
-        <w:rPr>
-          <w:rFonts w:ascii="Arial" w:hAnsi="Arial" w:cs="Arial"/>
-          <w:lang w:val="es-MX"/>
-        </w:rPr>
-      </w:pPr>
-      <w:proofErr w:type="spellStart"/>
-      <w:r>
-        <w:rPr>
-          <w:rFonts w:ascii="Arial" w:hAnsi="Arial" w:cs="Arial"/>
-          <w:lang w:val="es-MX"/>
-        </w:rPr>
-        <w:t>tamano_marco</w:t>
-      </w:r>
-      <w:proofErr w:type="spellEnd"/>
-      <w:r>
-        <w:rPr>
-          <w:rFonts w:ascii="Arial" w:hAnsi="Arial" w:cs="Arial"/>
-          <w:lang w:val="es-MX"/>
-        </w:rPr>
-        <w:t>: valores permitidos definidos por catálogo interno (texto corto).</w:t>
-      </w:r>
-    </w:p>
-    <w:p>
-      <w:pPr>
-        <w:jc w:val="both"/>
-        <w:rPr>
-          <w:rFonts w:ascii="Arial" w:hAnsi="Arial" w:cs="Arial"/>
-          <w:lang w:val="es-MX"/>
-        </w:rPr>
-      </w:pPr>
-    </w:p>
-    <w:p>
-      <w:pPr>
-        <w:jc w:val="both"/>
-        <w:rPr>
-          <w:rFonts w:ascii="Arial" w:hAnsi="Arial" w:cs="Arial"/>
-          <w:lang w:val="es-MX"/>
-        </w:rPr>
-      </w:pPr>
-      <w:r>
-        <w:rPr>
-          <w:rFonts w:ascii="Arial" w:hAnsi="Arial" w:cs="Arial"/>
-          <w:lang w:val="es-MX"/>
-        </w:rPr>
-        <w:t>Catálogos</w:t>
-      </w:r>
-    </w:p>
-    <w:p>
-      <w:pPr>
-        <w:jc w:val="both"/>
-        <w:rPr>
-          <w:rFonts w:ascii="Arial" w:hAnsi="Arial" w:cs="Arial"/>
-          <w:lang w:val="es-MX"/>
-        </w:rPr>
-      </w:pPr>
-      <w:proofErr w:type="spellStart"/>
-      <w:r>
-        <w:rPr>
-          <w:rFonts w:ascii="Arial" w:hAnsi="Arial" w:cs="Arial"/>
-          <w:lang w:val="es-MX"/>
-        </w:rPr>
-        <w:t>tipo_</w:t>
-      </w:r>
-      <w:proofErr w:type="gramStart"/>
-      <w:r>
-        <w:rPr>
-          <w:rFonts w:ascii="Arial" w:hAnsi="Arial" w:cs="Arial"/>
-          <w:lang w:val="es-MX"/>
-        </w:rPr>
-        <w:t>uso.nombre</w:t>
-      </w:r>
-      <w:proofErr w:type="gramEnd"/>
-      <w:r>
-        <w:rPr>
-          <w:rFonts w:ascii="Arial" w:hAnsi="Arial" w:cs="Arial"/>
-          <w:lang w:val="es-MX"/>
-        </w:rPr>
-        <w:t>_tipo_uso</w:t>
-      </w:r>
-      <w:proofErr w:type="spellEnd"/>
-      <w:r>
-        <w:rPr>
-          <w:rFonts w:ascii="Arial" w:hAnsi="Arial" w:cs="Arial"/>
-          <w:lang w:val="es-MX"/>
-        </w:rPr>
-        <w:t>: único; valores ejemplo {“urbana”, “montaña”, “ruta”}.</w:t>
-      </w:r>
-    </w:p>
-    <w:p>
-      <w:pPr>
-        <w:jc w:val="both"/>
-        <w:rPr>
-          <w:rFonts w:ascii="Arial" w:hAnsi="Arial" w:cs="Arial"/>
-          <w:lang w:val="es-MX"/>
-        </w:rPr>
-      </w:pPr>
-      <w:proofErr w:type="spellStart"/>
-      <w:r>
-        <w:rPr>
-          <w:rFonts w:ascii="Arial" w:hAnsi="Arial" w:cs="Arial"/>
-          <w:lang w:val="es-MX"/>
-        </w:rPr>
-        <w:t>tipo_</w:t>
-      </w:r>
-      <w:proofErr w:type="gramStart"/>
-      <w:r>
-        <w:rPr>
-          <w:rFonts w:ascii="Arial" w:hAnsi="Arial" w:cs="Arial"/>
-          <w:lang w:val="es-MX"/>
-        </w:rPr>
-        <w:t>asistencia.nombre</w:t>
-      </w:r>
-      <w:proofErr w:type="gramEnd"/>
-      <w:r>
-        <w:rPr>
-          <w:rFonts w:ascii="Arial" w:hAnsi="Arial" w:cs="Arial"/>
-          <w:lang w:val="es-MX"/>
-        </w:rPr>
-        <w:t>_tipo_asistencia</w:t>
-      </w:r>
-      <w:proofErr w:type="spellEnd"/>
-      <w:r>
-        <w:rPr>
-          <w:rFonts w:ascii="Arial" w:hAnsi="Arial" w:cs="Arial"/>
-          <w:lang w:val="es-MX"/>
-        </w:rPr>
-        <w:t>: único; valores ejemplo {“eléctrica”, “convencional”}.</w:t>
-      </w:r>
-    </w:p>
-    <w:p>
-      <w:pPr>
-        <w:jc w:val="both"/>
-        <w:rPr>
-          <w:rFonts w:ascii="Arial" w:hAnsi="Arial" w:cs="Arial"/>
-          <w:lang w:val="es-MX"/>
-        </w:rPr>
-      </w:pPr>
-    </w:p>
-    <w:p>
-      <w:pPr>
-        <w:jc w:val="both"/>
-        <w:rPr>
-          <w:rFonts w:ascii="Arial" w:hAnsi="Arial" w:cs="Arial"/>
-          <w:lang w:val="es-MX"/>
-        </w:rPr>
-      </w:pPr>
-      <w:r>
-        <w:rPr>
-          <w:rFonts w:ascii="Arial" w:hAnsi="Arial" w:cs="Arial"/>
-          <w:lang w:val="es-MX"/>
-        </w:rPr>
-        <w:t>Históricos</w:t>
-      </w:r>
-    </w:p>
-    <w:p>
-      <w:pPr>
-        <w:jc w:val="both"/>
-        <w:rPr>
-          <w:rFonts w:ascii="Arial" w:hAnsi="Arial" w:cs="Arial"/>
-          <w:lang w:val="es-MX"/>
-        </w:rPr>
-      </w:pPr>
-      <w:r>
-        <w:rPr>
-          <w:rFonts w:ascii="Arial" w:hAnsi="Arial" w:cs="Arial"/>
-          <w:lang w:val="es-MX"/>
-        </w:rPr>
-        <w:t xml:space="preserve">Unicidad temporal: </w:t>
-      </w:r>
-      <w:proofErr w:type="spellStart"/>
-      <w:r>
-        <w:rPr>
-          <w:rFonts w:ascii="Arial" w:hAnsi="Arial" w:cs="Arial"/>
-          <w:lang w:val="es-MX"/>
-        </w:rPr>
-        <w:t>estado_operativo</w:t>
-      </w:r>
-      <w:proofErr w:type="spellEnd"/>
-      <w:r>
-        <w:rPr>
-          <w:rFonts w:ascii="Arial" w:hAnsi="Arial" w:cs="Arial"/>
-          <w:lang w:val="es-MX"/>
-        </w:rPr>
-        <w:t xml:space="preserve"> y </w:t>
-      </w:r>
-      <w:proofErr w:type="spellStart"/>
-      <w:r>
-        <w:rPr>
-          <w:rFonts w:ascii="Arial" w:hAnsi="Arial" w:cs="Arial"/>
-          <w:lang w:val="es-MX"/>
-        </w:rPr>
-        <w:t>estado_fisico</w:t>
-      </w:r>
-      <w:proofErr w:type="spellEnd"/>
-      <w:r>
-        <w:rPr>
-          <w:rFonts w:ascii="Arial" w:hAnsi="Arial" w:cs="Arial"/>
-          <w:lang w:val="es-MX"/>
-        </w:rPr>
-        <w:t xml:space="preserve"> no deben duplicar (</w:t>
-      </w:r>
-      <w:proofErr w:type="spellStart"/>
-      <w:r>
-        <w:rPr>
-          <w:rFonts w:ascii="Arial" w:hAnsi="Arial" w:cs="Arial"/>
-          <w:lang w:val="es-MX"/>
-        </w:rPr>
-        <w:t>id_bicicleta</w:t>
-      </w:r>
-      <w:proofErr w:type="spellEnd"/>
-      <w:r>
-        <w:rPr>
-          <w:rFonts w:ascii="Arial" w:hAnsi="Arial" w:cs="Arial"/>
-          <w:lang w:val="es-MX"/>
-        </w:rPr>
-        <w:t>, fecha, hora) (llave candidata UNIQUE).</w:t>
-      </w:r>
-    </w:p>
-    <w:p>
-      <w:pPr>
-        <w:jc w:val="both"/>
-        <w:rPr>
-          <w:rFonts w:ascii="Arial" w:hAnsi="Arial" w:cs="Arial"/>
-          <w:lang w:val="es-MX"/>
-        </w:rPr>
-      </w:pPr>
-      <w:r>
-        <w:rPr>
-          <w:rFonts w:ascii="Arial" w:hAnsi="Arial" w:cs="Arial"/>
-          <w:lang w:val="es-MX"/>
-        </w:rPr>
-        <w:t xml:space="preserve">Vigencia exclusiva: por </w:t>
-      </w:r>
-      <w:proofErr w:type="spellStart"/>
-      <w:r>
-        <w:rPr>
-          <w:rFonts w:ascii="Arial" w:hAnsi="Arial" w:cs="Arial"/>
-          <w:lang w:val="es-MX"/>
-        </w:rPr>
-        <w:t>id_bicicleta</w:t>
-      </w:r>
-      <w:proofErr w:type="spellEnd"/>
-      <w:r>
-        <w:rPr>
-          <w:rFonts w:ascii="Arial" w:hAnsi="Arial" w:cs="Arial"/>
-          <w:lang w:val="es-MX"/>
-        </w:rPr>
-        <w:t>, máximo un registro con vigente = TRUE en cada tabla de histórico.</w:t>
-      </w:r>
-    </w:p>
-    <w:p>
-      <w:pPr>
-        <w:jc w:val="both"/>
-        <w:rPr>
-          <w:rFonts w:ascii="Arial" w:hAnsi="Arial" w:cs="Arial"/>
-          <w:lang w:val="es-MX"/>
-        </w:rPr>
-      </w:pPr>
-      <w:r>
-        <w:rPr>
-          <w:rFonts w:ascii="Arial" w:hAnsi="Arial" w:cs="Arial"/>
-          <w:lang w:val="es-MX"/>
-        </w:rPr>
-        <w:t>Regla de orquestación: al insertar un nuevo estado con vigente = TRUE, el proceso de negocio debe poner vigente = FALSE al último registro vigente de esa bicicleta en la misma tabla.</w:t>
-      </w:r>
     </w:p>
     <w:sectPr>
       <w:pgSz w:w="12240" w:h="15840"/>
@@ -413,8 +2928,1381 @@
 </w:document>
 </file>
 
+<file path=word/numbering.xml><?xml version="1.0" encoding="utf-8"?>
+<w:numbering xmlns:wpc="http://schemas.microsoft.com/office/word/2010/wordprocessingCanvas" xmlns:cx="http://schemas.microsoft.com/office/drawing/2014/chartex" xmlns:cx1="http://schemas.microsoft.com/office/drawing/2015/9/8/chartex" xmlns:cx2="http://schemas.microsoft.com/office/drawing/2015/10/21/chartex" xmlns:cx3="http://schemas.microsoft.com/office/drawing/2016/5/9/chartex" xmlns:cx4="http://schemas.microsoft.com/office/drawing/2016/5/10/chartex" xmlns:cx5="http://schemas.microsoft.com/office/drawing/2016/5/11/chartex" xmlns:cx6="http://schemas.microsoft.com/office/drawing/2016/5/12/chartex" xmlns:cx7="http://schemas.microsoft.com/office/drawing/2016/5/13/chartex" xmlns:cx8="http://schemas.microsoft.com/office/drawing/2016/5/14/chartex" xmlns:mc="http://schemas.openxmlformats.org/markup-compatibility/2006" xmlns:aink="http://schemas.microsoft.com/office/drawing/2016/ink" xmlns:am3d="http://schemas.microsoft.com/office/drawing/2017/model3d" xmlns:o="urn:schemas-microsoft-com:office:office" xmlns:oel="http://schemas.microsoft.com/office/2019/extlst" xmlns:r="http://schemas.openxmlformats.org/officeDocument/2006/relationships" xmlns:m="http://schemas.openxmlformats.org/officeDocument/2006/math" xmlns:v="urn:schemas-microsoft-com:vml" xmlns:wp14="http://schemas.microsoft.com/office/word/2010/wordprocessingDrawing" xmlns:wp="http://schemas.openxmlformats.org/drawingml/2006/wordprocessingDrawing" xmlns:w10="urn:schemas-microsoft-com:office:word" xmlns:w="http://schemas.openxmlformats.org/wordprocessingml/2006/main" xmlns:w14="http://schemas.microsoft.com/office/word/2010/wordml" xmlns:w15="http://schemas.microsoft.com/office/word/2012/wordml" xmlns:w16cex="http://schemas.microsoft.com/office/word/2018/wordml/cex" xmlns:w16cid="http://schemas.microsoft.com/office/word/2016/wordml/cid" xmlns:w16="http://schemas.microsoft.com/office/word/2018/wordml" xmlns:w16du="http://schemas.microsoft.com/office/word/2023/wordml/word16du" xmlns:w16sdtdh="http://schemas.microsoft.com/office/word/2020/wordml/sdtdatahash" xmlns:w16sdtfl="http://schemas.microsoft.com/office/word/2024/wordml/sdtformatlock" xmlns:w16se="http://schemas.microsoft.com/office/word/2015/wordml/symex" xmlns:wpg="http://schemas.microsoft.com/office/word/2010/wordprocessingGroup" xmlns:wpi="http://schemas.microsoft.com/office/word/2010/wordprocessingInk" xmlns:wne="http://schemas.microsoft.com/office/word/2006/wordml" xmlns:wps="http://schemas.microsoft.com/office/word/2010/wordprocessingShape" mc:Ignorable="w14 w15 w16se w16cid w16 w16cex w16sdtdh w16sdtfl w16du wp14">
+  <w:abstractNum w:abstractNumId="0" w15:restartNumberingAfterBreak="0">
+    <w:nsid w:val="188C7348"/>
+    <w:multiLevelType w:val="multilevel"/>
+    <w:tmpl w:val="D402025E"/>
+    <w:lvl w:ilvl="0">
+      <w:start w:val="1"/>
+      <w:numFmt w:val="bullet"/>
+      <w:lvlText w:val=""/>
+      <w:lvlJc w:val="left"/>
+      <w:pPr>
+        <w:tabs>
+          <w:tab w:val="num" w:pos="720"/>
+        </w:tabs>
+        <w:ind w:left="720" w:hanging="360"/>
+      </w:pPr>
+      <w:rPr>
+        <w:rFonts w:ascii="Symbol" w:hAnsi="Symbol" w:hint="default"/>
+        <w:sz w:val="20"/>
+      </w:rPr>
+    </w:lvl>
+    <w:lvl w:ilvl="1">
+      <w:start w:val="1"/>
+      <w:numFmt w:val="bullet"/>
+      <w:lvlText w:val="o"/>
+      <w:lvlJc w:val="left"/>
+      <w:pPr>
+        <w:tabs>
+          <w:tab w:val="num" w:pos="1440"/>
+        </w:tabs>
+        <w:ind w:left="1440" w:hanging="360"/>
+      </w:pPr>
+      <w:rPr>
+        <w:rFonts w:ascii="Courier New" w:hAnsi="Courier New" w:hint="default"/>
+        <w:sz w:val="20"/>
+      </w:rPr>
+    </w:lvl>
+    <w:lvl w:ilvl="2" w:tentative="1">
+      <w:start w:val="1"/>
+      <w:numFmt w:val="bullet"/>
+      <w:lvlText w:val=""/>
+      <w:lvlJc w:val="left"/>
+      <w:pPr>
+        <w:tabs>
+          <w:tab w:val="num" w:pos="2160"/>
+        </w:tabs>
+        <w:ind w:left="2160" w:hanging="360"/>
+      </w:pPr>
+      <w:rPr>
+        <w:rFonts w:ascii="Wingdings" w:hAnsi="Wingdings" w:hint="default"/>
+        <w:sz w:val="20"/>
+      </w:rPr>
+    </w:lvl>
+    <w:lvl w:ilvl="3" w:tentative="1">
+      <w:start w:val="1"/>
+      <w:numFmt w:val="bullet"/>
+      <w:lvlText w:val=""/>
+      <w:lvlJc w:val="left"/>
+      <w:pPr>
+        <w:tabs>
+          <w:tab w:val="num" w:pos="2880"/>
+        </w:tabs>
+        <w:ind w:left="2880" w:hanging="360"/>
+      </w:pPr>
+      <w:rPr>
+        <w:rFonts w:ascii="Wingdings" w:hAnsi="Wingdings" w:hint="default"/>
+        <w:sz w:val="20"/>
+      </w:rPr>
+    </w:lvl>
+    <w:lvl w:ilvl="4" w:tentative="1">
+      <w:start w:val="1"/>
+      <w:numFmt w:val="bullet"/>
+      <w:lvlText w:val=""/>
+      <w:lvlJc w:val="left"/>
+      <w:pPr>
+        <w:tabs>
+          <w:tab w:val="num" w:pos="3600"/>
+        </w:tabs>
+        <w:ind w:left="3600" w:hanging="360"/>
+      </w:pPr>
+      <w:rPr>
+        <w:rFonts w:ascii="Wingdings" w:hAnsi="Wingdings" w:hint="default"/>
+        <w:sz w:val="20"/>
+      </w:rPr>
+    </w:lvl>
+    <w:lvl w:ilvl="5" w:tentative="1">
+      <w:start w:val="1"/>
+      <w:numFmt w:val="bullet"/>
+      <w:lvlText w:val=""/>
+      <w:lvlJc w:val="left"/>
+      <w:pPr>
+        <w:tabs>
+          <w:tab w:val="num" w:pos="4320"/>
+        </w:tabs>
+        <w:ind w:left="4320" w:hanging="360"/>
+      </w:pPr>
+      <w:rPr>
+        <w:rFonts w:ascii="Wingdings" w:hAnsi="Wingdings" w:hint="default"/>
+        <w:sz w:val="20"/>
+      </w:rPr>
+    </w:lvl>
+    <w:lvl w:ilvl="6" w:tentative="1">
+      <w:start w:val="1"/>
+      <w:numFmt w:val="bullet"/>
+      <w:lvlText w:val=""/>
+      <w:lvlJc w:val="left"/>
+      <w:pPr>
+        <w:tabs>
+          <w:tab w:val="num" w:pos="5040"/>
+        </w:tabs>
+        <w:ind w:left="5040" w:hanging="360"/>
+      </w:pPr>
+      <w:rPr>
+        <w:rFonts w:ascii="Wingdings" w:hAnsi="Wingdings" w:hint="default"/>
+        <w:sz w:val="20"/>
+      </w:rPr>
+    </w:lvl>
+    <w:lvl w:ilvl="7" w:tentative="1">
+      <w:start w:val="1"/>
+      <w:numFmt w:val="bullet"/>
+      <w:lvlText w:val=""/>
+      <w:lvlJc w:val="left"/>
+      <w:pPr>
+        <w:tabs>
+          <w:tab w:val="num" w:pos="5760"/>
+        </w:tabs>
+        <w:ind w:left="5760" w:hanging="360"/>
+      </w:pPr>
+      <w:rPr>
+        <w:rFonts w:ascii="Wingdings" w:hAnsi="Wingdings" w:hint="default"/>
+        <w:sz w:val="20"/>
+      </w:rPr>
+    </w:lvl>
+    <w:lvl w:ilvl="8" w:tentative="1">
+      <w:start w:val="1"/>
+      <w:numFmt w:val="bullet"/>
+      <w:lvlText w:val=""/>
+      <w:lvlJc w:val="left"/>
+      <w:pPr>
+        <w:tabs>
+          <w:tab w:val="num" w:pos="6480"/>
+        </w:tabs>
+        <w:ind w:left="6480" w:hanging="360"/>
+      </w:pPr>
+      <w:rPr>
+        <w:rFonts w:ascii="Wingdings" w:hAnsi="Wingdings" w:hint="default"/>
+        <w:sz w:val="20"/>
+      </w:rPr>
+    </w:lvl>
+  </w:abstractNum>
+  <w:abstractNum w:abstractNumId="1" w15:restartNumberingAfterBreak="0">
+    <w:nsid w:val="1B0C56BA"/>
+    <w:multiLevelType w:val="multilevel"/>
+    <w:tmpl w:val="AE9638F4"/>
+    <w:lvl w:ilvl="0">
+      <w:start w:val="1"/>
+      <w:numFmt w:val="bullet"/>
+      <w:lvlText w:val=""/>
+      <w:lvlJc w:val="left"/>
+      <w:pPr>
+        <w:tabs>
+          <w:tab w:val="num" w:pos="720"/>
+        </w:tabs>
+        <w:ind w:left="720" w:hanging="360"/>
+      </w:pPr>
+      <w:rPr>
+        <w:rFonts w:ascii="Symbol" w:hAnsi="Symbol" w:hint="default"/>
+        <w:sz w:val="20"/>
+      </w:rPr>
+    </w:lvl>
+    <w:lvl w:ilvl="1" w:tentative="1">
+      <w:start w:val="1"/>
+      <w:numFmt w:val="bullet"/>
+      <w:lvlText w:val="o"/>
+      <w:lvlJc w:val="left"/>
+      <w:pPr>
+        <w:tabs>
+          <w:tab w:val="num" w:pos="1440"/>
+        </w:tabs>
+        <w:ind w:left="1440" w:hanging="360"/>
+      </w:pPr>
+      <w:rPr>
+        <w:rFonts w:ascii="Courier New" w:hAnsi="Courier New" w:hint="default"/>
+        <w:sz w:val="20"/>
+      </w:rPr>
+    </w:lvl>
+    <w:lvl w:ilvl="2" w:tentative="1">
+      <w:start w:val="1"/>
+      <w:numFmt w:val="bullet"/>
+      <w:lvlText w:val=""/>
+      <w:lvlJc w:val="left"/>
+      <w:pPr>
+        <w:tabs>
+          <w:tab w:val="num" w:pos="2160"/>
+        </w:tabs>
+        <w:ind w:left="2160" w:hanging="360"/>
+      </w:pPr>
+      <w:rPr>
+        <w:rFonts w:ascii="Wingdings" w:hAnsi="Wingdings" w:hint="default"/>
+        <w:sz w:val="20"/>
+      </w:rPr>
+    </w:lvl>
+    <w:lvl w:ilvl="3" w:tentative="1">
+      <w:start w:val="1"/>
+      <w:numFmt w:val="bullet"/>
+      <w:lvlText w:val=""/>
+      <w:lvlJc w:val="left"/>
+      <w:pPr>
+        <w:tabs>
+          <w:tab w:val="num" w:pos="2880"/>
+        </w:tabs>
+        <w:ind w:left="2880" w:hanging="360"/>
+      </w:pPr>
+      <w:rPr>
+        <w:rFonts w:ascii="Wingdings" w:hAnsi="Wingdings" w:hint="default"/>
+        <w:sz w:val="20"/>
+      </w:rPr>
+    </w:lvl>
+    <w:lvl w:ilvl="4" w:tentative="1">
+      <w:start w:val="1"/>
+      <w:numFmt w:val="bullet"/>
+      <w:lvlText w:val=""/>
+      <w:lvlJc w:val="left"/>
+      <w:pPr>
+        <w:tabs>
+          <w:tab w:val="num" w:pos="3600"/>
+        </w:tabs>
+        <w:ind w:left="3600" w:hanging="360"/>
+      </w:pPr>
+      <w:rPr>
+        <w:rFonts w:ascii="Wingdings" w:hAnsi="Wingdings" w:hint="default"/>
+        <w:sz w:val="20"/>
+      </w:rPr>
+    </w:lvl>
+    <w:lvl w:ilvl="5" w:tentative="1">
+      <w:start w:val="1"/>
+      <w:numFmt w:val="bullet"/>
+      <w:lvlText w:val=""/>
+      <w:lvlJc w:val="left"/>
+      <w:pPr>
+        <w:tabs>
+          <w:tab w:val="num" w:pos="4320"/>
+        </w:tabs>
+        <w:ind w:left="4320" w:hanging="360"/>
+      </w:pPr>
+      <w:rPr>
+        <w:rFonts w:ascii="Wingdings" w:hAnsi="Wingdings" w:hint="default"/>
+        <w:sz w:val="20"/>
+      </w:rPr>
+    </w:lvl>
+    <w:lvl w:ilvl="6" w:tentative="1">
+      <w:start w:val="1"/>
+      <w:numFmt w:val="bullet"/>
+      <w:lvlText w:val=""/>
+      <w:lvlJc w:val="left"/>
+      <w:pPr>
+        <w:tabs>
+          <w:tab w:val="num" w:pos="5040"/>
+        </w:tabs>
+        <w:ind w:left="5040" w:hanging="360"/>
+      </w:pPr>
+      <w:rPr>
+        <w:rFonts w:ascii="Wingdings" w:hAnsi="Wingdings" w:hint="default"/>
+        <w:sz w:val="20"/>
+      </w:rPr>
+    </w:lvl>
+    <w:lvl w:ilvl="7" w:tentative="1">
+      <w:start w:val="1"/>
+      <w:numFmt w:val="bullet"/>
+      <w:lvlText w:val=""/>
+      <w:lvlJc w:val="left"/>
+      <w:pPr>
+        <w:tabs>
+          <w:tab w:val="num" w:pos="5760"/>
+        </w:tabs>
+        <w:ind w:left="5760" w:hanging="360"/>
+      </w:pPr>
+      <w:rPr>
+        <w:rFonts w:ascii="Wingdings" w:hAnsi="Wingdings" w:hint="default"/>
+        <w:sz w:val="20"/>
+      </w:rPr>
+    </w:lvl>
+    <w:lvl w:ilvl="8" w:tentative="1">
+      <w:start w:val="1"/>
+      <w:numFmt w:val="bullet"/>
+      <w:lvlText w:val=""/>
+      <w:lvlJc w:val="left"/>
+      <w:pPr>
+        <w:tabs>
+          <w:tab w:val="num" w:pos="6480"/>
+        </w:tabs>
+        <w:ind w:left="6480" w:hanging="360"/>
+      </w:pPr>
+      <w:rPr>
+        <w:rFonts w:ascii="Wingdings" w:hAnsi="Wingdings" w:hint="default"/>
+        <w:sz w:val="20"/>
+      </w:rPr>
+    </w:lvl>
+  </w:abstractNum>
+  <w:abstractNum w:abstractNumId="2" w15:restartNumberingAfterBreak="0">
+    <w:nsid w:val="21F9087C"/>
+    <w:multiLevelType w:val="multilevel"/>
+    <w:tmpl w:val="63CC1B9A"/>
+    <w:lvl w:ilvl="0">
+      <w:start w:val="1"/>
+      <w:numFmt w:val="bullet"/>
+      <w:lvlText w:val=""/>
+      <w:lvlJc w:val="left"/>
+      <w:pPr>
+        <w:tabs>
+          <w:tab w:val="num" w:pos="720"/>
+        </w:tabs>
+        <w:ind w:left="720" w:hanging="360"/>
+      </w:pPr>
+      <w:rPr>
+        <w:rFonts w:ascii="Symbol" w:hAnsi="Symbol" w:hint="default"/>
+        <w:sz w:val="20"/>
+      </w:rPr>
+    </w:lvl>
+    <w:lvl w:ilvl="1">
+      <w:start w:val="1"/>
+      <w:numFmt w:val="bullet"/>
+      <w:lvlText w:val="o"/>
+      <w:lvlJc w:val="left"/>
+      <w:pPr>
+        <w:tabs>
+          <w:tab w:val="num" w:pos="1440"/>
+        </w:tabs>
+        <w:ind w:left="1440" w:hanging="360"/>
+      </w:pPr>
+      <w:rPr>
+        <w:rFonts w:ascii="Courier New" w:hAnsi="Courier New" w:hint="default"/>
+        <w:sz w:val="20"/>
+      </w:rPr>
+    </w:lvl>
+    <w:lvl w:ilvl="2" w:tentative="1">
+      <w:start w:val="1"/>
+      <w:numFmt w:val="bullet"/>
+      <w:lvlText w:val=""/>
+      <w:lvlJc w:val="left"/>
+      <w:pPr>
+        <w:tabs>
+          <w:tab w:val="num" w:pos="2160"/>
+        </w:tabs>
+        <w:ind w:left="2160" w:hanging="360"/>
+      </w:pPr>
+      <w:rPr>
+        <w:rFonts w:ascii="Wingdings" w:hAnsi="Wingdings" w:hint="default"/>
+        <w:sz w:val="20"/>
+      </w:rPr>
+    </w:lvl>
+    <w:lvl w:ilvl="3" w:tentative="1">
+      <w:start w:val="1"/>
+      <w:numFmt w:val="bullet"/>
+      <w:lvlText w:val=""/>
+      <w:lvlJc w:val="left"/>
+      <w:pPr>
+        <w:tabs>
+          <w:tab w:val="num" w:pos="2880"/>
+        </w:tabs>
+        <w:ind w:left="2880" w:hanging="360"/>
+      </w:pPr>
+      <w:rPr>
+        <w:rFonts w:ascii="Wingdings" w:hAnsi="Wingdings" w:hint="default"/>
+        <w:sz w:val="20"/>
+      </w:rPr>
+    </w:lvl>
+    <w:lvl w:ilvl="4" w:tentative="1">
+      <w:start w:val="1"/>
+      <w:numFmt w:val="bullet"/>
+      <w:lvlText w:val=""/>
+      <w:lvlJc w:val="left"/>
+      <w:pPr>
+        <w:tabs>
+          <w:tab w:val="num" w:pos="3600"/>
+        </w:tabs>
+        <w:ind w:left="3600" w:hanging="360"/>
+      </w:pPr>
+      <w:rPr>
+        <w:rFonts w:ascii="Wingdings" w:hAnsi="Wingdings" w:hint="default"/>
+        <w:sz w:val="20"/>
+      </w:rPr>
+    </w:lvl>
+    <w:lvl w:ilvl="5" w:tentative="1">
+      <w:start w:val="1"/>
+      <w:numFmt w:val="bullet"/>
+      <w:lvlText w:val=""/>
+      <w:lvlJc w:val="left"/>
+      <w:pPr>
+        <w:tabs>
+          <w:tab w:val="num" w:pos="4320"/>
+        </w:tabs>
+        <w:ind w:left="4320" w:hanging="360"/>
+      </w:pPr>
+      <w:rPr>
+        <w:rFonts w:ascii="Wingdings" w:hAnsi="Wingdings" w:hint="default"/>
+        <w:sz w:val="20"/>
+      </w:rPr>
+    </w:lvl>
+    <w:lvl w:ilvl="6" w:tentative="1">
+      <w:start w:val="1"/>
+      <w:numFmt w:val="bullet"/>
+      <w:lvlText w:val=""/>
+      <w:lvlJc w:val="left"/>
+      <w:pPr>
+        <w:tabs>
+          <w:tab w:val="num" w:pos="5040"/>
+        </w:tabs>
+        <w:ind w:left="5040" w:hanging="360"/>
+      </w:pPr>
+      <w:rPr>
+        <w:rFonts w:ascii="Wingdings" w:hAnsi="Wingdings" w:hint="default"/>
+        <w:sz w:val="20"/>
+      </w:rPr>
+    </w:lvl>
+    <w:lvl w:ilvl="7" w:tentative="1">
+      <w:start w:val="1"/>
+      <w:numFmt w:val="bullet"/>
+      <w:lvlText w:val=""/>
+      <w:lvlJc w:val="left"/>
+      <w:pPr>
+        <w:tabs>
+          <w:tab w:val="num" w:pos="5760"/>
+        </w:tabs>
+        <w:ind w:left="5760" w:hanging="360"/>
+      </w:pPr>
+      <w:rPr>
+        <w:rFonts w:ascii="Wingdings" w:hAnsi="Wingdings" w:hint="default"/>
+        <w:sz w:val="20"/>
+      </w:rPr>
+    </w:lvl>
+    <w:lvl w:ilvl="8" w:tentative="1">
+      <w:start w:val="1"/>
+      <w:numFmt w:val="bullet"/>
+      <w:lvlText w:val=""/>
+      <w:lvlJc w:val="left"/>
+      <w:pPr>
+        <w:tabs>
+          <w:tab w:val="num" w:pos="6480"/>
+        </w:tabs>
+        <w:ind w:left="6480" w:hanging="360"/>
+      </w:pPr>
+      <w:rPr>
+        <w:rFonts w:ascii="Wingdings" w:hAnsi="Wingdings" w:hint="default"/>
+        <w:sz w:val="20"/>
+      </w:rPr>
+    </w:lvl>
+  </w:abstractNum>
+  <w:abstractNum w:abstractNumId="3" w15:restartNumberingAfterBreak="0">
+    <w:nsid w:val="258B0802"/>
+    <w:multiLevelType w:val="multilevel"/>
+    <w:tmpl w:val="CA8C0742"/>
+    <w:lvl w:ilvl="0">
+      <w:start w:val="1"/>
+      <w:numFmt w:val="bullet"/>
+      <w:lvlText w:val=""/>
+      <w:lvlJc w:val="left"/>
+      <w:pPr>
+        <w:tabs>
+          <w:tab w:val="num" w:pos="720"/>
+        </w:tabs>
+        <w:ind w:left="720" w:hanging="360"/>
+      </w:pPr>
+      <w:rPr>
+        <w:rFonts w:ascii="Symbol" w:hAnsi="Symbol" w:hint="default"/>
+        <w:sz w:val="20"/>
+      </w:rPr>
+    </w:lvl>
+    <w:lvl w:ilvl="1">
+      <w:start w:val="1"/>
+      <w:numFmt w:val="bullet"/>
+      <w:lvlText w:val="o"/>
+      <w:lvlJc w:val="left"/>
+      <w:pPr>
+        <w:tabs>
+          <w:tab w:val="num" w:pos="1440"/>
+        </w:tabs>
+        <w:ind w:left="1440" w:hanging="360"/>
+      </w:pPr>
+      <w:rPr>
+        <w:rFonts w:ascii="Courier New" w:hAnsi="Courier New" w:hint="default"/>
+        <w:sz w:val="20"/>
+      </w:rPr>
+    </w:lvl>
+    <w:lvl w:ilvl="2" w:tentative="1">
+      <w:start w:val="1"/>
+      <w:numFmt w:val="bullet"/>
+      <w:lvlText w:val=""/>
+      <w:lvlJc w:val="left"/>
+      <w:pPr>
+        <w:tabs>
+          <w:tab w:val="num" w:pos="2160"/>
+        </w:tabs>
+        <w:ind w:left="2160" w:hanging="360"/>
+      </w:pPr>
+      <w:rPr>
+        <w:rFonts w:ascii="Wingdings" w:hAnsi="Wingdings" w:hint="default"/>
+        <w:sz w:val="20"/>
+      </w:rPr>
+    </w:lvl>
+    <w:lvl w:ilvl="3" w:tentative="1">
+      <w:start w:val="1"/>
+      <w:numFmt w:val="bullet"/>
+      <w:lvlText w:val=""/>
+      <w:lvlJc w:val="left"/>
+      <w:pPr>
+        <w:tabs>
+          <w:tab w:val="num" w:pos="2880"/>
+        </w:tabs>
+        <w:ind w:left="2880" w:hanging="360"/>
+      </w:pPr>
+      <w:rPr>
+        <w:rFonts w:ascii="Wingdings" w:hAnsi="Wingdings" w:hint="default"/>
+        <w:sz w:val="20"/>
+      </w:rPr>
+    </w:lvl>
+    <w:lvl w:ilvl="4" w:tentative="1">
+      <w:start w:val="1"/>
+      <w:numFmt w:val="bullet"/>
+      <w:lvlText w:val=""/>
+      <w:lvlJc w:val="left"/>
+      <w:pPr>
+        <w:tabs>
+          <w:tab w:val="num" w:pos="3600"/>
+        </w:tabs>
+        <w:ind w:left="3600" w:hanging="360"/>
+      </w:pPr>
+      <w:rPr>
+        <w:rFonts w:ascii="Wingdings" w:hAnsi="Wingdings" w:hint="default"/>
+        <w:sz w:val="20"/>
+      </w:rPr>
+    </w:lvl>
+    <w:lvl w:ilvl="5" w:tentative="1">
+      <w:start w:val="1"/>
+      <w:numFmt w:val="bullet"/>
+      <w:lvlText w:val=""/>
+      <w:lvlJc w:val="left"/>
+      <w:pPr>
+        <w:tabs>
+          <w:tab w:val="num" w:pos="4320"/>
+        </w:tabs>
+        <w:ind w:left="4320" w:hanging="360"/>
+      </w:pPr>
+      <w:rPr>
+        <w:rFonts w:ascii="Wingdings" w:hAnsi="Wingdings" w:hint="default"/>
+        <w:sz w:val="20"/>
+      </w:rPr>
+    </w:lvl>
+    <w:lvl w:ilvl="6" w:tentative="1">
+      <w:start w:val="1"/>
+      <w:numFmt w:val="bullet"/>
+      <w:lvlText w:val=""/>
+      <w:lvlJc w:val="left"/>
+      <w:pPr>
+        <w:tabs>
+          <w:tab w:val="num" w:pos="5040"/>
+        </w:tabs>
+        <w:ind w:left="5040" w:hanging="360"/>
+      </w:pPr>
+      <w:rPr>
+        <w:rFonts w:ascii="Wingdings" w:hAnsi="Wingdings" w:hint="default"/>
+        <w:sz w:val="20"/>
+      </w:rPr>
+    </w:lvl>
+    <w:lvl w:ilvl="7" w:tentative="1">
+      <w:start w:val="1"/>
+      <w:numFmt w:val="bullet"/>
+      <w:lvlText w:val=""/>
+      <w:lvlJc w:val="left"/>
+      <w:pPr>
+        <w:tabs>
+          <w:tab w:val="num" w:pos="5760"/>
+        </w:tabs>
+        <w:ind w:left="5760" w:hanging="360"/>
+      </w:pPr>
+      <w:rPr>
+        <w:rFonts w:ascii="Wingdings" w:hAnsi="Wingdings" w:hint="default"/>
+        <w:sz w:val="20"/>
+      </w:rPr>
+    </w:lvl>
+    <w:lvl w:ilvl="8" w:tentative="1">
+      <w:start w:val="1"/>
+      <w:numFmt w:val="bullet"/>
+      <w:lvlText w:val=""/>
+      <w:lvlJc w:val="left"/>
+      <w:pPr>
+        <w:tabs>
+          <w:tab w:val="num" w:pos="6480"/>
+        </w:tabs>
+        <w:ind w:left="6480" w:hanging="360"/>
+      </w:pPr>
+      <w:rPr>
+        <w:rFonts w:ascii="Wingdings" w:hAnsi="Wingdings" w:hint="default"/>
+        <w:sz w:val="20"/>
+      </w:rPr>
+    </w:lvl>
+  </w:abstractNum>
+  <w:abstractNum w:abstractNumId="4" w15:restartNumberingAfterBreak="0">
+    <w:nsid w:val="43F71F90"/>
+    <w:multiLevelType w:val="multilevel"/>
+    <w:tmpl w:val="392A8A2A"/>
+    <w:lvl w:ilvl="0">
+      <w:start w:val="1"/>
+      <w:numFmt w:val="bullet"/>
+      <w:lvlText w:val=""/>
+      <w:lvlJc w:val="left"/>
+      <w:pPr>
+        <w:tabs>
+          <w:tab w:val="num" w:pos="720"/>
+        </w:tabs>
+        <w:ind w:left="720" w:hanging="360"/>
+      </w:pPr>
+      <w:rPr>
+        <w:rFonts w:ascii="Symbol" w:hAnsi="Symbol" w:hint="default"/>
+        <w:sz w:val="20"/>
+      </w:rPr>
+    </w:lvl>
+    <w:lvl w:ilvl="1" w:tentative="1">
+      <w:start w:val="1"/>
+      <w:numFmt w:val="bullet"/>
+      <w:lvlText w:val="o"/>
+      <w:lvlJc w:val="left"/>
+      <w:pPr>
+        <w:tabs>
+          <w:tab w:val="num" w:pos="1440"/>
+        </w:tabs>
+        <w:ind w:left="1440" w:hanging="360"/>
+      </w:pPr>
+      <w:rPr>
+        <w:rFonts w:ascii="Courier New" w:hAnsi="Courier New" w:hint="default"/>
+        <w:sz w:val="20"/>
+      </w:rPr>
+    </w:lvl>
+    <w:lvl w:ilvl="2" w:tentative="1">
+      <w:start w:val="1"/>
+      <w:numFmt w:val="bullet"/>
+      <w:lvlText w:val=""/>
+      <w:lvlJc w:val="left"/>
+      <w:pPr>
+        <w:tabs>
+          <w:tab w:val="num" w:pos="2160"/>
+        </w:tabs>
+        <w:ind w:left="2160" w:hanging="360"/>
+      </w:pPr>
+      <w:rPr>
+        <w:rFonts w:ascii="Wingdings" w:hAnsi="Wingdings" w:hint="default"/>
+        <w:sz w:val="20"/>
+      </w:rPr>
+    </w:lvl>
+    <w:lvl w:ilvl="3" w:tentative="1">
+      <w:start w:val="1"/>
+      <w:numFmt w:val="bullet"/>
+      <w:lvlText w:val=""/>
+      <w:lvlJc w:val="left"/>
+      <w:pPr>
+        <w:tabs>
+          <w:tab w:val="num" w:pos="2880"/>
+        </w:tabs>
+        <w:ind w:left="2880" w:hanging="360"/>
+      </w:pPr>
+      <w:rPr>
+        <w:rFonts w:ascii="Wingdings" w:hAnsi="Wingdings" w:hint="default"/>
+        <w:sz w:val="20"/>
+      </w:rPr>
+    </w:lvl>
+    <w:lvl w:ilvl="4" w:tentative="1">
+      <w:start w:val="1"/>
+      <w:numFmt w:val="bullet"/>
+      <w:lvlText w:val=""/>
+      <w:lvlJc w:val="left"/>
+      <w:pPr>
+        <w:tabs>
+          <w:tab w:val="num" w:pos="3600"/>
+        </w:tabs>
+        <w:ind w:left="3600" w:hanging="360"/>
+      </w:pPr>
+      <w:rPr>
+        <w:rFonts w:ascii="Wingdings" w:hAnsi="Wingdings" w:hint="default"/>
+        <w:sz w:val="20"/>
+      </w:rPr>
+    </w:lvl>
+    <w:lvl w:ilvl="5" w:tentative="1">
+      <w:start w:val="1"/>
+      <w:numFmt w:val="bullet"/>
+      <w:lvlText w:val=""/>
+      <w:lvlJc w:val="left"/>
+      <w:pPr>
+        <w:tabs>
+          <w:tab w:val="num" w:pos="4320"/>
+        </w:tabs>
+        <w:ind w:left="4320" w:hanging="360"/>
+      </w:pPr>
+      <w:rPr>
+        <w:rFonts w:ascii="Wingdings" w:hAnsi="Wingdings" w:hint="default"/>
+        <w:sz w:val="20"/>
+      </w:rPr>
+    </w:lvl>
+    <w:lvl w:ilvl="6" w:tentative="1">
+      <w:start w:val="1"/>
+      <w:numFmt w:val="bullet"/>
+      <w:lvlText w:val=""/>
+      <w:lvlJc w:val="left"/>
+      <w:pPr>
+        <w:tabs>
+          <w:tab w:val="num" w:pos="5040"/>
+        </w:tabs>
+        <w:ind w:left="5040" w:hanging="360"/>
+      </w:pPr>
+      <w:rPr>
+        <w:rFonts w:ascii="Wingdings" w:hAnsi="Wingdings" w:hint="default"/>
+        <w:sz w:val="20"/>
+      </w:rPr>
+    </w:lvl>
+    <w:lvl w:ilvl="7" w:tentative="1">
+      <w:start w:val="1"/>
+      <w:numFmt w:val="bullet"/>
+      <w:lvlText w:val=""/>
+      <w:lvlJc w:val="left"/>
+      <w:pPr>
+        <w:tabs>
+          <w:tab w:val="num" w:pos="5760"/>
+        </w:tabs>
+        <w:ind w:left="5760" w:hanging="360"/>
+      </w:pPr>
+      <w:rPr>
+        <w:rFonts w:ascii="Wingdings" w:hAnsi="Wingdings" w:hint="default"/>
+        <w:sz w:val="20"/>
+      </w:rPr>
+    </w:lvl>
+    <w:lvl w:ilvl="8" w:tentative="1">
+      <w:start w:val="1"/>
+      <w:numFmt w:val="bullet"/>
+      <w:lvlText w:val=""/>
+      <w:lvlJc w:val="left"/>
+      <w:pPr>
+        <w:tabs>
+          <w:tab w:val="num" w:pos="6480"/>
+        </w:tabs>
+        <w:ind w:left="6480" w:hanging="360"/>
+      </w:pPr>
+      <w:rPr>
+        <w:rFonts w:ascii="Wingdings" w:hAnsi="Wingdings" w:hint="default"/>
+        <w:sz w:val="20"/>
+      </w:rPr>
+    </w:lvl>
+  </w:abstractNum>
+  <w:abstractNum w:abstractNumId="5" w15:restartNumberingAfterBreak="0">
+    <w:nsid w:val="4BE25D2F"/>
+    <w:multiLevelType w:val="multilevel"/>
+    <w:tmpl w:val="23944A40"/>
+    <w:lvl w:ilvl="0">
+      <w:start w:val="1"/>
+      <w:numFmt w:val="bullet"/>
+      <w:lvlText w:val=""/>
+      <w:lvlJc w:val="left"/>
+      <w:pPr>
+        <w:tabs>
+          <w:tab w:val="num" w:pos="720"/>
+        </w:tabs>
+        <w:ind w:left="720" w:hanging="360"/>
+      </w:pPr>
+      <w:rPr>
+        <w:rFonts w:ascii="Symbol" w:hAnsi="Symbol" w:hint="default"/>
+        <w:sz w:val="20"/>
+      </w:rPr>
+    </w:lvl>
+    <w:lvl w:ilvl="1">
+      <w:start w:val="1"/>
+      <w:numFmt w:val="bullet"/>
+      <w:lvlText w:val="o"/>
+      <w:lvlJc w:val="left"/>
+      <w:pPr>
+        <w:tabs>
+          <w:tab w:val="num" w:pos="1440"/>
+        </w:tabs>
+        <w:ind w:left="1440" w:hanging="360"/>
+      </w:pPr>
+      <w:rPr>
+        <w:rFonts w:ascii="Courier New" w:hAnsi="Courier New" w:hint="default"/>
+        <w:sz w:val="20"/>
+      </w:rPr>
+    </w:lvl>
+    <w:lvl w:ilvl="2" w:tentative="1">
+      <w:start w:val="1"/>
+      <w:numFmt w:val="bullet"/>
+      <w:lvlText w:val=""/>
+      <w:lvlJc w:val="left"/>
+      <w:pPr>
+        <w:tabs>
+          <w:tab w:val="num" w:pos="2160"/>
+        </w:tabs>
+        <w:ind w:left="2160" w:hanging="360"/>
+      </w:pPr>
+      <w:rPr>
+        <w:rFonts w:ascii="Wingdings" w:hAnsi="Wingdings" w:hint="default"/>
+        <w:sz w:val="20"/>
+      </w:rPr>
+    </w:lvl>
+    <w:lvl w:ilvl="3" w:tentative="1">
+      <w:start w:val="1"/>
+      <w:numFmt w:val="bullet"/>
+      <w:lvlText w:val=""/>
+      <w:lvlJc w:val="left"/>
+      <w:pPr>
+        <w:tabs>
+          <w:tab w:val="num" w:pos="2880"/>
+        </w:tabs>
+        <w:ind w:left="2880" w:hanging="360"/>
+      </w:pPr>
+      <w:rPr>
+        <w:rFonts w:ascii="Wingdings" w:hAnsi="Wingdings" w:hint="default"/>
+        <w:sz w:val="20"/>
+      </w:rPr>
+    </w:lvl>
+    <w:lvl w:ilvl="4" w:tentative="1">
+      <w:start w:val="1"/>
+      <w:numFmt w:val="bullet"/>
+      <w:lvlText w:val=""/>
+      <w:lvlJc w:val="left"/>
+      <w:pPr>
+        <w:tabs>
+          <w:tab w:val="num" w:pos="3600"/>
+        </w:tabs>
+        <w:ind w:left="3600" w:hanging="360"/>
+      </w:pPr>
+      <w:rPr>
+        <w:rFonts w:ascii="Wingdings" w:hAnsi="Wingdings" w:hint="default"/>
+        <w:sz w:val="20"/>
+      </w:rPr>
+    </w:lvl>
+    <w:lvl w:ilvl="5" w:tentative="1">
+      <w:start w:val="1"/>
+      <w:numFmt w:val="bullet"/>
+      <w:lvlText w:val=""/>
+      <w:lvlJc w:val="left"/>
+      <w:pPr>
+        <w:tabs>
+          <w:tab w:val="num" w:pos="4320"/>
+        </w:tabs>
+        <w:ind w:left="4320" w:hanging="360"/>
+      </w:pPr>
+      <w:rPr>
+        <w:rFonts w:ascii="Wingdings" w:hAnsi="Wingdings" w:hint="default"/>
+        <w:sz w:val="20"/>
+      </w:rPr>
+    </w:lvl>
+    <w:lvl w:ilvl="6" w:tentative="1">
+      <w:start w:val="1"/>
+      <w:numFmt w:val="bullet"/>
+      <w:lvlText w:val=""/>
+      <w:lvlJc w:val="left"/>
+      <w:pPr>
+        <w:tabs>
+          <w:tab w:val="num" w:pos="5040"/>
+        </w:tabs>
+        <w:ind w:left="5040" w:hanging="360"/>
+      </w:pPr>
+      <w:rPr>
+        <w:rFonts w:ascii="Wingdings" w:hAnsi="Wingdings" w:hint="default"/>
+        <w:sz w:val="20"/>
+      </w:rPr>
+    </w:lvl>
+    <w:lvl w:ilvl="7" w:tentative="1">
+      <w:start w:val="1"/>
+      <w:numFmt w:val="bullet"/>
+      <w:lvlText w:val=""/>
+      <w:lvlJc w:val="left"/>
+      <w:pPr>
+        <w:tabs>
+          <w:tab w:val="num" w:pos="5760"/>
+        </w:tabs>
+        <w:ind w:left="5760" w:hanging="360"/>
+      </w:pPr>
+      <w:rPr>
+        <w:rFonts w:ascii="Wingdings" w:hAnsi="Wingdings" w:hint="default"/>
+        <w:sz w:val="20"/>
+      </w:rPr>
+    </w:lvl>
+    <w:lvl w:ilvl="8" w:tentative="1">
+      <w:start w:val="1"/>
+      <w:numFmt w:val="bullet"/>
+      <w:lvlText w:val=""/>
+      <w:lvlJc w:val="left"/>
+      <w:pPr>
+        <w:tabs>
+          <w:tab w:val="num" w:pos="6480"/>
+        </w:tabs>
+        <w:ind w:left="6480" w:hanging="360"/>
+      </w:pPr>
+      <w:rPr>
+        <w:rFonts w:ascii="Wingdings" w:hAnsi="Wingdings" w:hint="default"/>
+        <w:sz w:val="20"/>
+      </w:rPr>
+    </w:lvl>
+  </w:abstractNum>
+  <w:abstractNum w:abstractNumId="6" w15:restartNumberingAfterBreak="0">
+    <w:nsid w:val="4C5C2DC5"/>
+    <w:multiLevelType w:val="multilevel"/>
+    <w:tmpl w:val="167260D6"/>
+    <w:lvl w:ilvl="0">
+      <w:start w:val="1"/>
+      <w:numFmt w:val="bullet"/>
+      <w:lvlText w:val=""/>
+      <w:lvlJc w:val="left"/>
+      <w:pPr>
+        <w:tabs>
+          <w:tab w:val="num" w:pos="720"/>
+        </w:tabs>
+        <w:ind w:left="720" w:hanging="360"/>
+      </w:pPr>
+      <w:rPr>
+        <w:rFonts w:ascii="Symbol" w:hAnsi="Symbol" w:hint="default"/>
+        <w:sz w:val="20"/>
+      </w:rPr>
+    </w:lvl>
+    <w:lvl w:ilvl="1">
+      <w:start w:val="1"/>
+      <w:numFmt w:val="bullet"/>
+      <w:lvlText w:val="o"/>
+      <w:lvlJc w:val="left"/>
+      <w:pPr>
+        <w:tabs>
+          <w:tab w:val="num" w:pos="1440"/>
+        </w:tabs>
+        <w:ind w:left="1440" w:hanging="360"/>
+      </w:pPr>
+      <w:rPr>
+        <w:rFonts w:ascii="Courier New" w:hAnsi="Courier New" w:hint="default"/>
+        <w:sz w:val="20"/>
+      </w:rPr>
+    </w:lvl>
+    <w:lvl w:ilvl="2" w:tentative="1">
+      <w:start w:val="1"/>
+      <w:numFmt w:val="bullet"/>
+      <w:lvlText w:val=""/>
+      <w:lvlJc w:val="left"/>
+      <w:pPr>
+        <w:tabs>
+          <w:tab w:val="num" w:pos="2160"/>
+        </w:tabs>
+        <w:ind w:left="2160" w:hanging="360"/>
+      </w:pPr>
+      <w:rPr>
+        <w:rFonts w:ascii="Wingdings" w:hAnsi="Wingdings" w:hint="default"/>
+        <w:sz w:val="20"/>
+      </w:rPr>
+    </w:lvl>
+    <w:lvl w:ilvl="3" w:tentative="1">
+      <w:start w:val="1"/>
+      <w:numFmt w:val="bullet"/>
+      <w:lvlText w:val=""/>
+      <w:lvlJc w:val="left"/>
+      <w:pPr>
+        <w:tabs>
+          <w:tab w:val="num" w:pos="2880"/>
+        </w:tabs>
+        <w:ind w:left="2880" w:hanging="360"/>
+      </w:pPr>
+      <w:rPr>
+        <w:rFonts w:ascii="Wingdings" w:hAnsi="Wingdings" w:hint="default"/>
+        <w:sz w:val="20"/>
+      </w:rPr>
+    </w:lvl>
+    <w:lvl w:ilvl="4" w:tentative="1">
+      <w:start w:val="1"/>
+      <w:numFmt w:val="bullet"/>
+      <w:lvlText w:val=""/>
+      <w:lvlJc w:val="left"/>
+      <w:pPr>
+        <w:tabs>
+          <w:tab w:val="num" w:pos="3600"/>
+        </w:tabs>
+        <w:ind w:left="3600" w:hanging="360"/>
+      </w:pPr>
+      <w:rPr>
+        <w:rFonts w:ascii="Wingdings" w:hAnsi="Wingdings" w:hint="default"/>
+        <w:sz w:val="20"/>
+      </w:rPr>
+    </w:lvl>
+    <w:lvl w:ilvl="5" w:tentative="1">
+      <w:start w:val="1"/>
+      <w:numFmt w:val="bullet"/>
+      <w:lvlText w:val=""/>
+      <w:lvlJc w:val="left"/>
+      <w:pPr>
+        <w:tabs>
+          <w:tab w:val="num" w:pos="4320"/>
+        </w:tabs>
+        <w:ind w:left="4320" w:hanging="360"/>
+      </w:pPr>
+      <w:rPr>
+        <w:rFonts w:ascii="Wingdings" w:hAnsi="Wingdings" w:hint="default"/>
+        <w:sz w:val="20"/>
+      </w:rPr>
+    </w:lvl>
+    <w:lvl w:ilvl="6" w:tentative="1">
+      <w:start w:val="1"/>
+      <w:numFmt w:val="bullet"/>
+      <w:lvlText w:val=""/>
+      <w:lvlJc w:val="left"/>
+      <w:pPr>
+        <w:tabs>
+          <w:tab w:val="num" w:pos="5040"/>
+        </w:tabs>
+        <w:ind w:left="5040" w:hanging="360"/>
+      </w:pPr>
+      <w:rPr>
+        <w:rFonts w:ascii="Wingdings" w:hAnsi="Wingdings" w:hint="default"/>
+        <w:sz w:val="20"/>
+      </w:rPr>
+    </w:lvl>
+    <w:lvl w:ilvl="7" w:tentative="1">
+      <w:start w:val="1"/>
+      <w:numFmt w:val="bullet"/>
+      <w:lvlText w:val=""/>
+      <w:lvlJc w:val="left"/>
+      <w:pPr>
+        <w:tabs>
+          <w:tab w:val="num" w:pos="5760"/>
+        </w:tabs>
+        <w:ind w:left="5760" w:hanging="360"/>
+      </w:pPr>
+      <w:rPr>
+        <w:rFonts w:ascii="Wingdings" w:hAnsi="Wingdings" w:hint="default"/>
+        <w:sz w:val="20"/>
+      </w:rPr>
+    </w:lvl>
+    <w:lvl w:ilvl="8" w:tentative="1">
+      <w:start w:val="1"/>
+      <w:numFmt w:val="bullet"/>
+      <w:lvlText w:val=""/>
+      <w:lvlJc w:val="left"/>
+      <w:pPr>
+        <w:tabs>
+          <w:tab w:val="num" w:pos="6480"/>
+        </w:tabs>
+        <w:ind w:left="6480" w:hanging="360"/>
+      </w:pPr>
+      <w:rPr>
+        <w:rFonts w:ascii="Wingdings" w:hAnsi="Wingdings" w:hint="default"/>
+        <w:sz w:val="20"/>
+      </w:rPr>
+    </w:lvl>
+  </w:abstractNum>
+  <w:abstractNum w:abstractNumId="7" w15:restartNumberingAfterBreak="0">
+    <w:nsid w:val="60126571"/>
+    <w:multiLevelType w:val="multilevel"/>
+    <w:tmpl w:val="E7BCA5D6"/>
+    <w:lvl w:ilvl="0">
+      <w:start w:val="1"/>
+      <w:numFmt w:val="bullet"/>
+      <w:lvlText w:val=""/>
+      <w:lvlJc w:val="left"/>
+      <w:pPr>
+        <w:tabs>
+          <w:tab w:val="num" w:pos="720"/>
+        </w:tabs>
+        <w:ind w:left="720" w:hanging="360"/>
+      </w:pPr>
+      <w:rPr>
+        <w:rFonts w:ascii="Symbol" w:hAnsi="Symbol" w:hint="default"/>
+        <w:sz w:val="20"/>
+      </w:rPr>
+    </w:lvl>
+    <w:lvl w:ilvl="1">
+      <w:start w:val="1"/>
+      <w:numFmt w:val="bullet"/>
+      <w:lvlText w:val="o"/>
+      <w:lvlJc w:val="left"/>
+      <w:pPr>
+        <w:tabs>
+          <w:tab w:val="num" w:pos="1440"/>
+        </w:tabs>
+        <w:ind w:left="1440" w:hanging="360"/>
+      </w:pPr>
+      <w:rPr>
+        <w:rFonts w:ascii="Courier New" w:hAnsi="Courier New" w:hint="default"/>
+        <w:sz w:val="20"/>
+      </w:rPr>
+    </w:lvl>
+    <w:lvl w:ilvl="2" w:tentative="1">
+      <w:start w:val="1"/>
+      <w:numFmt w:val="bullet"/>
+      <w:lvlText w:val=""/>
+      <w:lvlJc w:val="left"/>
+      <w:pPr>
+        <w:tabs>
+          <w:tab w:val="num" w:pos="2160"/>
+        </w:tabs>
+        <w:ind w:left="2160" w:hanging="360"/>
+      </w:pPr>
+      <w:rPr>
+        <w:rFonts w:ascii="Wingdings" w:hAnsi="Wingdings" w:hint="default"/>
+        <w:sz w:val="20"/>
+      </w:rPr>
+    </w:lvl>
+    <w:lvl w:ilvl="3" w:tentative="1">
+      <w:start w:val="1"/>
+      <w:numFmt w:val="bullet"/>
+      <w:lvlText w:val=""/>
+      <w:lvlJc w:val="left"/>
+      <w:pPr>
+        <w:tabs>
+          <w:tab w:val="num" w:pos="2880"/>
+        </w:tabs>
+        <w:ind w:left="2880" w:hanging="360"/>
+      </w:pPr>
+      <w:rPr>
+        <w:rFonts w:ascii="Wingdings" w:hAnsi="Wingdings" w:hint="default"/>
+        <w:sz w:val="20"/>
+      </w:rPr>
+    </w:lvl>
+    <w:lvl w:ilvl="4" w:tentative="1">
+      <w:start w:val="1"/>
+      <w:numFmt w:val="bullet"/>
+      <w:lvlText w:val=""/>
+      <w:lvlJc w:val="left"/>
+      <w:pPr>
+        <w:tabs>
+          <w:tab w:val="num" w:pos="3600"/>
+        </w:tabs>
+        <w:ind w:left="3600" w:hanging="360"/>
+      </w:pPr>
+      <w:rPr>
+        <w:rFonts w:ascii="Wingdings" w:hAnsi="Wingdings" w:hint="default"/>
+        <w:sz w:val="20"/>
+      </w:rPr>
+    </w:lvl>
+    <w:lvl w:ilvl="5" w:tentative="1">
+      <w:start w:val="1"/>
+      <w:numFmt w:val="bullet"/>
+      <w:lvlText w:val=""/>
+      <w:lvlJc w:val="left"/>
+      <w:pPr>
+        <w:tabs>
+          <w:tab w:val="num" w:pos="4320"/>
+        </w:tabs>
+        <w:ind w:left="4320" w:hanging="360"/>
+      </w:pPr>
+      <w:rPr>
+        <w:rFonts w:ascii="Wingdings" w:hAnsi="Wingdings" w:hint="default"/>
+        <w:sz w:val="20"/>
+      </w:rPr>
+    </w:lvl>
+    <w:lvl w:ilvl="6" w:tentative="1">
+      <w:start w:val="1"/>
+      <w:numFmt w:val="bullet"/>
+      <w:lvlText w:val=""/>
+      <w:lvlJc w:val="left"/>
+      <w:pPr>
+        <w:tabs>
+          <w:tab w:val="num" w:pos="5040"/>
+        </w:tabs>
+        <w:ind w:left="5040" w:hanging="360"/>
+      </w:pPr>
+      <w:rPr>
+        <w:rFonts w:ascii="Wingdings" w:hAnsi="Wingdings" w:hint="default"/>
+        <w:sz w:val="20"/>
+      </w:rPr>
+    </w:lvl>
+    <w:lvl w:ilvl="7" w:tentative="1">
+      <w:start w:val="1"/>
+      <w:numFmt w:val="bullet"/>
+      <w:lvlText w:val=""/>
+      <w:lvlJc w:val="left"/>
+      <w:pPr>
+        <w:tabs>
+          <w:tab w:val="num" w:pos="5760"/>
+        </w:tabs>
+        <w:ind w:left="5760" w:hanging="360"/>
+      </w:pPr>
+      <w:rPr>
+        <w:rFonts w:ascii="Wingdings" w:hAnsi="Wingdings" w:hint="default"/>
+        <w:sz w:val="20"/>
+      </w:rPr>
+    </w:lvl>
+    <w:lvl w:ilvl="8" w:tentative="1">
+      <w:start w:val="1"/>
+      <w:numFmt w:val="bullet"/>
+      <w:lvlText w:val=""/>
+      <w:lvlJc w:val="left"/>
+      <w:pPr>
+        <w:tabs>
+          <w:tab w:val="num" w:pos="6480"/>
+        </w:tabs>
+        <w:ind w:left="6480" w:hanging="360"/>
+      </w:pPr>
+      <w:rPr>
+        <w:rFonts w:ascii="Wingdings" w:hAnsi="Wingdings" w:hint="default"/>
+        <w:sz w:val="20"/>
+      </w:rPr>
+    </w:lvl>
+  </w:abstractNum>
+  <w:abstractNum w:abstractNumId="8" w15:restartNumberingAfterBreak="0">
+    <w:nsid w:val="6B9924D5"/>
+    <w:multiLevelType w:val="multilevel"/>
+    <w:tmpl w:val="827C67F2"/>
+    <w:lvl w:ilvl="0">
+      <w:start w:val="1"/>
+      <w:numFmt w:val="bullet"/>
+      <w:lvlText w:val=""/>
+      <w:lvlJc w:val="left"/>
+      <w:pPr>
+        <w:tabs>
+          <w:tab w:val="num" w:pos="720"/>
+        </w:tabs>
+        <w:ind w:left="720" w:hanging="360"/>
+      </w:pPr>
+      <w:rPr>
+        <w:rFonts w:ascii="Symbol" w:hAnsi="Symbol" w:hint="default"/>
+        <w:sz w:val="20"/>
+      </w:rPr>
+    </w:lvl>
+    <w:lvl w:ilvl="1">
+      <w:start w:val="1"/>
+      <w:numFmt w:val="bullet"/>
+      <w:lvlText w:val="o"/>
+      <w:lvlJc w:val="left"/>
+      <w:pPr>
+        <w:tabs>
+          <w:tab w:val="num" w:pos="1440"/>
+        </w:tabs>
+        <w:ind w:left="1440" w:hanging="360"/>
+      </w:pPr>
+      <w:rPr>
+        <w:rFonts w:ascii="Courier New" w:hAnsi="Courier New" w:hint="default"/>
+        <w:sz w:val="20"/>
+      </w:rPr>
+    </w:lvl>
+    <w:lvl w:ilvl="2" w:tentative="1">
+      <w:start w:val="1"/>
+      <w:numFmt w:val="bullet"/>
+      <w:lvlText w:val=""/>
+      <w:lvlJc w:val="left"/>
+      <w:pPr>
+        <w:tabs>
+          <w:tab w:val="num" w:pos="2160"/>
+        </w:tabs>
+        <w:ind w:left="2160" w:hanging="360"/>
+      </w:pPr>
+      <w:rPr>
+        <w:rFonts w:ascii="Wingdings" w:hAnsi="Wingdings" w:hint="default"/>
+        <w:sz w:val="20"/>
+      </w:rPr>
+    </w:lvl>
+    <w:lvl w:ilvl="3" w:tentative="1">
+      <w:start w:val="1"/>
+      <w:numFmt w:val="bullet"/>
+      <w:lvlText w:val=""/>
+      <w:lvlJc w:val="left"/>
+      <w:pPr>
+        <w:tabs>
+          <w:tab w:val="num" w:pos="2880"/>
+        </w:tabs>
+        <w:ind w:left="2880" w:hanging="360"/>
+      </w:pPr>
+      <w:rPr>
+        <w:rFonts w:ascii="Wingdings" w:hAnsi="Wingdings" w:hint="default"/>
+        <w:sz w:val="20"/>
+      </w:rPr>
+    </w:lvl>
+    <w:lvl w:ilvl="4" w:tentative="1">
+      <w:start w:val="1"/>
+      <w:numFmt w:val="bullet"/>
+      <w:lvlText w:val=""/>
+      <w:lvlJc w:val="left"/>
+      <w:pPr>
+        <w:tabs>
+          <w:tab w:val="num" w:pos="3600"/>
+        </w:tabs>
+        <w:ind w:left="3600" w:hanging="360"/>
+      </w:pPr>
+      <w:rPr>
+        <w:rFonts w:ascii="Wingdings" w:hAnsi="Wingdings" w:hint="default"/>
+        <w:sz w:val="20"/>
+      </w:rPr>
+    </w:lvl>
+    <w:lvl w:ilvl="5" w:tentative="1">
+      <w:start w:val="1"/>
+      <w:numFmt w:val="bullet"/>
+      <w:lvlText w:val=""/>
+      <w:lvlJc w:val="left"/>
+      <w:pPr>
+        <w:tabs>
+          <w:tab w:val="num" w:pos="4320"/>
+        </w:tabs>
+        <w:ind w:left="4320" w:hanging="360"/>
+      </w:pPr>
+      <w:rPr>
+        <w:rFonts w:ascii="Wingdings" w:hAnsi="Wingdings" w:hint="default"/>
+        <w:sz w:val="20"/>
+      </w:rPr>
+    </w:lvl>
+    <w:lvl w:ilvl="6" w:tentative="1">
+      <w:start w:val="1"/>
+      <w:numFmt w:val="bullet"/>
+      <w:lvlText w:val=""/>
+      <w:lvlJc w:val="left"/>
+      <w:pPr>
+        <w:tabs>
+          <w:tab w:val="num" w:pos="5040"/>
+        </w:tabs>
+        <w:ind w:left="5040" w:hanging="360"/>
+      </w:pPr>
+      <w:rPr>
+        <w:rFonts w:ascii="Wingdings" w:hAnsi="Wingdings" w:hint="default"/>
+        <w:sz w:val="20"/>
+      </w:rPr>
+    </w:lvl>
+    <w:lvl w:ilvl="7" w:tentative="1">
+      <w:start w:val="1"/>
+      <w:numFmt w:val="bullet"/>
+      <w:lvlText w:val=""/>
+      <w:lvlJc w:val="left"/>
+      <w:pPr>
+        <w:tabs>
+          <w:tab w:val="num" w:pos="5760"/>
+        </w:tabs>
+        <w:ind w:left="5760" w:hanging="360"/>
+      </w:pPr>
+      <w:rPr>
+        <w:rFonts w:ascii="Wingdings" w:hAnsi="Wingdings" w:hint="default"/>
+        <w:sz w:val="20"/>
+      </w:rPr>
+    </w:lvl>
+    <w:lvl w:ilvl="8" w:tentative="1">
+      <w:start w:val="1"/>
+      <w:numFmt w:val="bullet"/>
+      <w:lvlText w:val=""/>
+      <w:lvlJc w:val="left"/>
+      <w:pPr>
+        <w:tabs>
+          <w:tab w:val="num" w:pos="6480"/>
+        </w:tabs>
+        <w:ind w:left="6480" w:hanging="360"/>
+      </w:pPr>
+      <w:rPr>
+        <w:rFonts w:ascii="Wingdings" w:hAnsi="Wingdings" w:hint="default"/>
+        <w:sz w:val="20"/>
+      </w:rPr>
+    </w:lvl>
+  </w:abstractNum>
+  <w:num w:numId="1" w16cid:durableId="192503704">
+    <w:abstractNumId w:val="8"/>
+  </w:num>
+  <w:num w:numId="2" w16cid:durableId="1928152850">
+    <w:abstractNumId w:val="3"/>
+  </w:num>
+  <w:num w:numId="3" w16cid:durableId="1156189597">
+    <w:abstractNumId w:val="6"/>
+  </w:num>
+  <w:num w:numId="4" w16cid:durableId="1094279691">
+    <w:abstractNumId w:val="7"/>
+  </w:num>
+  <w:num w:numId="5" w16cid:durableId="109203368">
+    <w:abstractNumId w:val="0"/>
+  </w:num>
+  <w:num w:numId="6" w16cid:durableId="667253808">
+    <w:abstractNumId w:val="2"/>
+  </w:num>
+  <w:num w:numId="7" w16cid:durableId="817720775">
+    <w:abstractNumId w:val="1"/>
+  </w:num>
+  <w:num w:numId="8" w16cid:durableId="1914655003">
+    <w:abstractNumId w:val="5"/>
+  </w:num>
+  <w:num w:numId="9" w16cid:durableId="1962495674">
+    <w:abstractNumId w:val="4"/>
+  </w:num>
+</w:numbering>
+</file>
+
 <file path=word/styles.xml><?xml version="1.0" encoding="utf-8"?>
-<w:styles xmlns:mc="http://schemas.openxmlformats.org/markup-compatibility/2006" xmlns:r="http://schemas.openxmlformats.org/officeDocument/2006/relationships" xmlns:w="http://schemas.openxmlformats.org/wordprocessingml/2006/main" xmlns:w14="http://schemas.microsoft.com/office/word/2010/wordml" xmlns:w15="http://schemas.microsoft.com/office/word/2012/wordml" xmlns:w16cex="http://schemas.microsoft.com/office/word/2018/wordml/cex" xmlns:w16cid="http://schemas.microsoft.com/office/word/2016/wordml/cid" xmlns:w16="http://schemas.microsoft.com/office/word/2018/wordml" xmlns:w16se="http://schemas.microsoft.com/office/word/2015/wordml/symex" mc:Ignorable="w14 w15 w16se w16cid w16 w16cex">
+<w:styles xmlns:mc="http://schemas.openxmlformats.org/markup-compatibility/2006" xmlns:r="http://schemas.openxmlformats.org/officeDocument/2006/relationships" xmlns:w="http://schemas.openxmlformats.org/wordprocessingml/2006/main" xmlns:w14="http://schemas.microsoft.com/office/word/2010/wordml" xmlns:w15="http://schemas.microsoft.com/office/word/2012/wordml" xmlns:w16cex="http://schemas.microsoft.com/office/word/2018/wordml/cex" xmlns:w16cid="http://schemas.microsoft.com/office/word/2016/wordml/cid" xmlns:w16="http://schemas.microsoft.com/office/word/2018/wordml" xmlns:w16du="http://schemas.microsoft.com/office/word/2023/wordml/word16du" xmlns:w16sdtdh="http://schemas.microsoft.com/office/word/2020/wordml/sdtdatahash" xmlns:w16sdtfl="http://schemas.microsoft.com/office/word/2024/wordml/sdtformatlock" xmlns:w16se="http://schemas.microsoft.com/office/word/2015/wordml/symex" mc:Ignorable="w14 w15 w16se w16cid w16 w16cex w16sdtdh w16sdtfl w16du">
   <w:docDefaults>
     <w:rPrDefault>
       <w:rPr>
@@ -812,10 +4700,10 @@
     <w:name w:val="Normal"/>
     <w:qFormat/>
   </w:style>
-  <w:style w:type="paragraph" w:styleId="Ttulo3">
+  <w:style w:type="paragraph" w:styleId="Heading3">
     <w:name w:val="heading 3"/>
     <w:basedOn w:val="Normal"/>
-    <w:link w:val="Ttulo3Car"/>
+    <w:link w:val="Heading3Char"/>
     <w:uiPriority w:val="9"/>
     <w:qFormat/>
     <w:rsid w:val="00E031AE"/>
@@ -832,13 +4720,13 @@
       <w:lang w:eastAsia="es-CO"/>
     </w:rPr>
   </w:style>
-  <w:style w:type="character" w:default="1" w:styleId="Fuentedeprrafopredeter">
+  <w:style w:type="character" w:default="1" w:styleId="DefaultParagraphFont">
     <w:name w:val="Default Paragraph Font"/>
     <w:uiPriority w:val="1"/>
     <w:semiHidden/>
     <w:unhideWhenUsed/>
   </w:style>
-  <w:style w:type="table" w:default="1" w:styleId="Tablanormal">
+  <w:style w:type="table" w:default="1" w:styleId="TableNormal">
     <w:name w:val="Normal Table"/>
     <w:uiPriority w:val="99"/>
     <w:semiHidden/>
@@ -853,16 +4741,16 @@
       </w:tblCellMar>
     </w:tblPr>
   </w:style>
-  <w:style w:type="numbering" w:default="1" w:styleId="Sinlista">
+  <w:style w:type="numbering" w:default="1" w:styleId="NoList">
     <w:name w:val="No List"/>
     <w:uiPriority w:val="99"/>
     <w:semiHidden/>
     <w:unhideWhenUsed/>
   </w:style>
-  <w:style w:type="character" w:customStyle="1" w:styleId="Ttulo3Car">
-    <w:name w:val="Título 3 Car"/>
-    <w:basedOn w:val="Fuentedeprrafopredeter"/>
-    <w:link w:val="Ttulo3"/>
+  <w:style w:type="character" w:customStyle="1" w:styleId="Heading3Char">
+    <w:name w:val="Heading 3 Char"/>
+    <w:basedOn w:val="DefaultParagraphFont"/>
+    <w:link w:val="Heading3"/>
     <w:uiPriority w:val="9"/>
     <w:rsid w:val="00E031AE"/>
     <w:rPr>
@@ -874,9 +4762,9 @@
       <w:lang w:eastAsia="es-CO"/>
     </w:rPr>
   </w:style>
-  <w:style w:type="character" w:styleId="Hipervnculo">
+  <w:style w:type="character" w:styleId="Hyperlink">
     <w:name w:val="Hyperlink"/>
-    <w:basedOn w:val="Fuentedeprrafopredeter"/>
+    <w:basedOn w:val="DefaultParagraphFont"/>
     <w:uiPriority w:val="99"/>
     <w:semiHidden/>
     <w:unhideWhenUsed/>
